--- a/Tempo-de-tela-mobile/PROJETO ANÁLISE DE TEMPO DE TELA.docx
+++ b/Tempo-de-tela-mobile/PROJETO ANÁLISE DE TEMPO DE TELA.docx
@@ -79,7 +79,7 @@
       </w:r>
     </w:p>
     <w:p>
-      <w:hyperlink r:id="rId6" w:history="1">
+      <w:hyperlink r:id="rId8" w:history="1">
         <w:r>
           <w:rPr>
             <w:rStyle w:val="Hyperlink"/>
@@ -448,7 +448,7 @@
                     <pic:cNvPicPr/>
                   </pic:nvPicPr>
                   <pic:blipFill>
-                    <a:blip r:embed="rId7">
+                    <a:blip r:embed="rId9">
                       <a:extLst>
                         <a:ext uri="{28A0092B-C50C-407E-A947-70E740481C1C}">
                           <a14:useLocalDpi xmlns:a14="http://schemas.microsoft.com/office/drawing/2010/main" val="0"/>
@@ -519,7 +519,7 @@
                     <pic:cNvPicPr/>
                   </pic:nvPicPr>
                   <pic:blipFill>
-                    <a:blip r:embed="rId8">
+                    <a:blip r:embed="rId10">
                       <a:extLst>
                         <a:ext uri="{28A0092B-C50C-407E-A947-70E740481C1C}">
                           <a14:useLocalDpi xmlns:a14="http://schemas.microsoft.com/office/drawing/2010/main" val="0"/>
@@ -587,7 +587,7 @@
                     <pic:cNvPicPr/>
                   </pic:nvPicPr>
                   <pic:blipFill>
-                    <a:blip r:embed="rId9">
+                    <a:blip r:embed="rId11">
                       <a:extLst>
                         <a:ext uri="{28A0092B-C50C-407E-A947-70E740481C1C}">
                           <a14:useLocalDpi xmlns:a14="http://schemas.microsoft.com/office/drawing/2010/main" val="0"/>
@@ -745,7 +745,7 @@
                     <pic:cNvPicPr/>
                   </pic:nvPicPr>
                   <pic:blipFill>
-                    <a:blip r:embed="rId10">
+                    <a:blip r:embed="rId12">
                       <a:extLst>
                         <a:ext uri="{28A0092B-C50C-407E-A947-70E740481C1C}">
                           <a14:useLocalDpi xmlns:a14="http://schemas.microsoft.com/office/drawing/2010/main" val="0"/>
@@ -846,9 +846,12 @@
     </w:p>
     <w:p>
       <w:r>
+        <w:rPr>
+          <w:noProof/>
+        </w:rPr>
         <w:lastRenderedPageBreak/>
         <w:drawing>
-          <wp:anchor distT="0" distB="0" distL="114300" distR="114300" simplePos="0" relativeHeight="251663360" behindDoc="1" locked="0" layoutInCell="1" allowOverlap="1" wp14:anchorId="473B0DAB" wp14:editId="3757DECC">
+          <wp:anchor distT="0" distB="0" distL="114300" distR="114300" simplePos="0" relativeHeight="251663360" behindDoc="1" locked="0" layoutInCell="1" allowOverlap="1" wp14:anchorId="473B0DAB" wp14:editId="7E0F050D">
             <wp:simplePos x="0" y="0"/>
             <wp:positionH relativeFrom="column">
               <wp:posOffset>253365</wp:posOffset>
@@ -879,7 +882,7 @@
                     <pic:cNvPicPr/>
                   </pic:nvPicPr>
                   <pic:blipFill>
-                    <a:blip r:embed="rId11" cstate="print">
+                    <a:blip r:embed="rId13" cstate="print">
                       <a:extLst>
                         <a:ext uri="{28A0092B-C50C-407E-A947-70E740481C1C}">
                           <a14:useLocalDpi xmlns:a14="http://schemas.microsoft.com/office/drawing/2010/main" val="0"/>
@@ -906,8 +909,11 @@
         </w:drawing>
       </w:r>
       <w:r>
+        <w:rPr>
+          <w:noProof/>
+        </w:rPr>
         <w:drawing>
-          <wp:anchor distT="0" distB="0" distL="114300" distR="114300" simplePos="0" relativeHeight="251662336" behindDoc="1" locked="0" layoutInCell="1" allowOverlap="1" wp14:anchorId="6538C9B4" wp14:editId="460944EE">
+          <wp:anchor distT="0" distB="0" distL="114300" distR="114300" simplePos="0" relativeHeight="251662336" behindDoc="1" locked="0" layoutInCell="1" allowOverlap="1" wp14:anchorId="6538C9B4" wp14:editId="0485049F">
             <wp:simplePos x="0" y="0"/>
             <wp:positionH relativeFrom="column">
               <wp:posOffset>291465</wp:posOffset>
@@ -938,7 +944,7 @@
                     <pic:cNvPicPr/>
                   </pic:nvPicPr>
                   <pic:blipFill>
-                    <a:blip r:embed="rId12" cstate="print">
+                    <a:blip r:embed="rId14" cstate="print">
                       <a:extLst>
                         <a:ext uri="{28A0092B-C50C-407E-A947-70E740481C1C}">
                           <a14:useLocalDpi xmlns:a14="http://schemas.microsoft.com/office/drawing/2010/main" val="0"/>
@@ -967,23 +973,21 @@
       <w:r>
         <w:t xml:space="preserve">Nessa operação, foi feito a conversão da coluna “Date” </w:t>
       </w:r>
+      <w:r>
+        <w:t>e</w:t>
+      </w:r>
+      <w:r>
+        <w:t xml:space="preserve"> a ordenação do Data frame </w:t>
+      </w:r>
+      <w:r>
+        <w:t xml:space="preserve">tendo a data como referencial. Além disso, para que possa ser feita uma análise de forma semanal para os aplicativos que mais consumiram, foi preciso </w:t>
+      </w:r>
       <w:proofErr w:type="gramStart"/>
       <w:r>
-        <w:t>e também</w:t>
+        <w:t>criar uma nova</w:t>
       </w:r>
       <w:proofErr w:type="gramEnd"/>
       <w:r>
-        <w:t xml:space="preserve"> a ordenação do Data frame </w:t>
-      </w:r>
-      <w:r>
-        <w:t xml:space="preserve">tendo a data como referencial. Além disso, para que possa ser feita uma análise de forma semanal para os aplicativos que mais consumiram, foi preciso </w:t>
-      </w:r>
-      <w:proofErr w:type="gramStart"/>
-      <w:r>
-        <w:t>criar uma nova</w:t>
-      </w:r>
-      <w:proofErr w:type="gramEnd"/>
-      <w:r>
         <w:t xml:space="preserve"> coluna chamada “Week”, que divide todas as datas em semanas, a partir de um cálculo envolvendo os dias:</w:t>
       </w:r>
     </w:p>
@@ -1010,8 +1014,11 @@
     </w:p>
     <w:p>
       <w:r>
+        <w:rPr>
+          <w:noProof/>
+        </w:rPr>
         <w:drawing>
-          <wp:anchor distT="0" distB="0" distL="114300" distR="114300" simplePos="0" relativeHeight="251664384" behindDoc="1" locked="0" layoutInCell="1" allowOverlap="1" wp14:anchorId="6C0518DE" wp14:editId="057A13D7">
+          <wp:anchor distT="0" distB="0" distL="114300" distR="114300" simplePos="0" relativeHeight="251664384" behindDoc="1" locked="0" layoutInCell="1" allowOverlap="1" wp14:anchorId="6C0518DE" wp14:editId="42279B7E">
             <wp:simplePos x="0" y="0"/>
             <wp:positionH relativeFrom="column">
               <wp:posOffset>238125</wp:posOffset>
@@ -1042,7 +1049,7 @@
                     <pic:cNvPicPr/>
                   </pic:nvPicPr>
                   <pic:blipFill>
-                    <a:blip r:embed="rId13" cstate="print">
+                    <a:blip r:embed="rId15" cstate="print">
                       <a:extLst>
                         <a:ext uri="{28A0092B-C50C-407E-A947-70E740481C1C}">
                           <a14:useLocalDpi xmlns:a14="http://schemas.microsoft.com/office/drawing/2010/main" val="0"/>
@@ -1072,8 +1079,484 @@
         <w:t>Para organizar todos esses dados, foi feito um agrupamento com a somatória do tempo de uso de cada aplicativo por semana:</w:t>
       </w:r>
     </w:p>
+    <w:p>
+      <w:r>
+        <w:t xml:space="preserve">Nesse resultado, para cada semana, todos os aplicativos tiveram seu tempo de uso somados, para que possa ser mais fácil criar uma visualização </w:t>
+      </w:r>
+      <w:r>
+        <w:lastRenderedPageBreak/>
+        <w:t>desses dados nos gráficos</w:t>
+      </w:r>
+      <w:r>
+        <w:t>. Além disso,</w:t>
+      </w:r>
+      <w:r>
+        <w:t xml:space="preserve"> para facilitar mais a visualização desses gráficos, foram criadas variáveis que armazenam o tempo de uso total de cada aplicativo por semana específica, e após isso, foi feita a importação da biblioteca </w:t>
+      </w:r>
+      <w:r>
+        <w:drawing>
+          <wp:anchor distT="0" distB="0" distL="114300" distR="114300" simplePos="0" relativeHeight="251665408" behindDoc="1" locked="0" layoutInCell="1" allowOverlap="1" wp14:anchorId="0DB36F03" wp14:editId="27B6B7B1">
+            <wp:simplePos x="0" y="0"/>
+            <wp:positionH relativeFrom="margin">
+              <wp:align>left</wp:align>
+            </wp:positionH>
+            <wp:positionV relativeFrom="paragraph">
+              <wp:posOffset>1183005</wp:posOffset>
+            </wp:positionV>
+            <wp:extent cx="5433060" cy="777875"/>
+            <wp:effectExtent l="0" t="0" r="0" b="3175"/>
+            <wp:wrapTight wrapText="bothSides">
+              <wp:wrapPolygon edited="0">
+                <wp:start x="0" y="0"/>
+                <wp:lineTo x="0" y="21159"/>
+                <wp:lineTo x="21509" y="21159"/>
+                <wp:lineTo x="21509" y="0"/>
+                <wp:lineTo x="0" y="0"/>
+              </wp:wrapPolygon>
+            </wp:wrapTight>
+            <wp:docPr id="1566886180" name="Imagem 1" descr="Interface gráfica do usuário&#10;&#10;O conteúdo gerado por IA pode estar incorreto."/>
+            <wp:cNvGraphicFramePr>
+              <a:graphicFrameLocks xmlns:a="http://schemas.openxmlformats.org/drawingml/2006/main" noChangeAspect="1"/>
+            </wp:cNvGraphicFramePr>
+            <a:graphic xmlns:a="http://schemas.openxmlformats.org/drawingml/2006/main">
+              <a:graphicData uri="http://schemas.openxmlformats.org/drawingml/2006/picture">
+                <pic:pic xmlns:pic="http://schemas.openxmlformats.org/drawingml/2006/picture">
+                  <pic:nvPicPr>
+                    <pic:cNvPr id="1566886180" name="Imagem 1" descr="Interface gráfica do usuário&#10;&#10;O conteúdo gerado por IA pode estar incorreto."/>
+                    <pic:cNvPicPr/>
+                  </pic:nvPicPr>
+                  <pic:blipFill>
+                    <a:blip r:embed="rId16" cstate="print">
+                      <a:extLst>
+                        <a:ext uri="{28A0092B-C50C-407E-A947-70E740481C1C}">
+                          <a14:useLocalDpi xmlns:a14="http://schemas.microsoft.com/office/drawing/2010/main" val="0"/>
+                        </a:ext>
+                      </a:extLst>
+                    </a:blip>
+                    <a:stretch>
+                      <a:fillRect/>
+                    </a:stretch>
+                  </pic:blipFill>
+                  <pic:spPr>
+                    <a:xfrm>
+                      <a:off x="0" y="0"/>
+                      <a:ext cx="5433060" cy="777875"/>
+                    </a:xfrm>
+                    <a:prstGeom prst="rect">
+                      <a:avLst/>
+                    </a:prstGeom>
+                  </pic:spPr>
+                </pic:pic>
+              </a:graphicData>
+            </a:graphic>
+            <wp14:sizeRelH relativeFrom="margin">
+              <wp14:pctWidth>0</wp14:pctWidth>
+            </wp14:sizeRelH>
+            <wp14:sizeRelV relativeFrom="margin">
+              <wp14:pctHeight>0</wp14:pctHeight>
+            </wp14:sizeRelV>
+          </wp:anchor>
+        </w:drawing>
+      </w:r>
+      <w:proofErr w:type="spellStart"/>
+      <w:r>
+        <w:t>Matplolib</w:t>
+      </w:r>
+      <w:proofErr w:type="spellEnd"/>
+      <w:r>
+        <w:t xml:space="preserve"> para a criação dos gráficos</w:t>
+      </w:r>
+      <w:r>
+        <w:t xml:space="preserve"> através das variáveis criadas</w:t>
+      </w:r>
+      <w:r>
+        <w:t>.</w:t>
+      </w:r>
+    </w:p>
     <w:p/>
     <w:p/>
+    <w:p/>
+    <w:p/>
+    <w:p/>
+    <w:p/>
+    <w:p/>
+    <w:p/>
+    <w:p/>
+    <w:p/>
+    <w:p/>
+    <w:p/>
+    <w:p/>
+    <w:p/>
+    <w:p/>
+    <w:p/>
+    <w:p/>
+    <w:p>
+      <w:r>
+        <w:rPr>
+          <w:noProof/>
+        </w:rPr>
+        <w:lastRenderedPageBreak/>
+        <w:drawing>
+          <wp:anchor distT="0" distB="0" distL="114300" distR="114300" simplePos="0" relativeHeight="251670528" behindDoc="1" locked="0" layoutInCell="1" allowOverlap="1" wp14:anchorId="4003566A" wp14:editId="067A11E4">
+            <wp:simplePos x="0" y="0"/>
+            <wp:positionH relativeFrom="margin">
+              <wp:posOffset>612775</wp:posOffset>
+            </wp:positionH>
+            <wp:positionV relativeFrom="paragraph">
+              <wp:posOffset>4946015</wp:posOffset>
+            </wp:positionV>
+            <wp:extent cx="4236085" cy="2719070"/>
+            <wp:effectExtent l="0" t="0" r="0" b="5080"/>
+            <wp:wrapTight wrapText="bothSides">
+              <wp:wrapPolygon edited="0">
+                <wp:start x="0" y="0"/>
+                <wp:lineTo x="0" y="21489"/>
+                <wp:lineTo x="21467" y="21489"/>
+                <wp:lineTo x="21467" y="0"/>
+                <wp:lineTo x="0" y="0"/>
+              </wp:wrapPolygon>
+            </wp:wrapTight>
+            <wp:docPr id="1393894009" name="Imagem 6" descr="Gráfico, Gráfico de linhas&#10;&#10;O conteúdo gerado por IA pode estar incorreto."/>
+            <wp:cNvGraphicFramePr>
+              <a:graphicFrameLocks xmlns:a="http://schemas.openxmlformats.org/drawingml/2006/main" noChangeAspect="1"/>
+            </wp:cNvGraphicFramePr>
+            <a:graphic xmlns:a="http://schemas.openxmlformats.org/drawingml/2006/main">
+              <a:graphicData uri="http://schemas.openxmlformats.org/drawingml/2006/picture">
+                <pic:pic xmlns:pic="http://schemas.openxmlformats.org/drawingml/2006/picture">
+                  <pic:nvPicPr>
+                    <pic:cNvPr id="1393894009" name="Imagem 6" descr="Gráfico, Gráfico de linhas&#10;&#10;O conteúdo gerado por IA pode estar incorreto."/>
+                    <pic:cNvPicPr/>
+                  </pic:nvPicPr>
+                  <pic:blipFill>
+                    <a:blip r:embed="rId17" cstate="print">
+                      <a:extLst>
+                        <a:ext uri="{28A0092B-C50C-407E-A947-70E740481C1C}">
+                          <a14:useLocalDpi xmlns:a14="http://schemas.microsoft.com/office/drawing/2010/main" val="0"/>
+                        </a:ext>
+                      </a:extLst>
+                    </a:blip>
+                    <a:stretch>
+                      <a:fillRect/>
+                    </a:stretch>
+                  </pic:blipFill>
+                  <pic:spPr>
+                    <a:xfrm>
+                      <a:off x="0" y="0"/>
+                      <a:ext cx="4236085" cy="2719070"/>
+                    </a:xfrm>
+                    <a:prstGeom prst="rect">
+                      <a:avLst/>
+                    </a:prstGeom>
+                  </pic:spPr>
+                </pic:pic>
+              </a:graphicData>
+            </a:graphic>
+            <wp14:sizeRelH relativeFrom="margin">
+              <wp14:pctWidth>0</wp14:pctWidth>
+            </wp14:sizeRelH>
+            <wp14:sizeRelV relativeFrom="margin">
+              <wp14:pctHeight>0</wp14:pctHeight>
+            </wp14:sizeRelV>
+          </wp:anchor>
+        </w:drawing>
+      </w:r>
+      <w:r>
+        <w:rPr>
+          <w:noProof/>
+        </w:rPr>
+        <w:drawing>
+          <wp:anchor distT="0" distB="0" distL="114300" distR="114300" simplePos="0" relativeHeight="251669504" behindDoc="1" locked="0" layoutInCell="1" allowOverlap="1" wp14:anchorId="0037BEFE" wp14:editId="6DC4DC06">
+            <wp:simplePos x="0" y="0"/>
+            <wp:positionH relativeFrom="column">
+              <wp:posOffset>2691765</wp:posOffset>
+            </wp:positionH>
+            <wp:positionV relativeFrom="paragraph">
+              <wp:posOffset>2967355</wp:posOffset>
+            </wp:positionV>
+            <wp:extent cx="2910840" cy="1868170"/>
+            <wp:effectExtent l="0" t="0" r="3810" b="0"/>
+            <wp:wrapTight wrapText="bothSides">
+              <wp:wrapPolygon edited="0">
+                <wp:start x="0" y="0"/>
+                <wp:lineTo x="0" y="21365"/>
+                <wp:lineTo x="21487" y="21365"/>
+                <wp:lineTo x="21487" y="0"/>
+                <wp:lineTo x="0" y="0"/>
+              </wp:wrapPolygon>
+            </wp:wrapTight>
+            <wp:docPr id="1054904204" name="Imagem 4" descr="Gráfico, Gráfico de linhas&#10;&#10;O conteúdo gerado por IA pode estar incorreto."/>
+            <wp:cNvGraphicFramePr>
+              <a:graphicFrameLocks xmlns:a="http://schemas.openxmlformats.org/drawingml/2006/main" noChangeAspect="1"/>
+            </wp:cNvGraphicFramePr>
+            <a:graphic xmlns:a="http://schemas.openxmlformats.org/drawingml/2006/main">
+              <a:graphicData uri="http://schemas.openxmlformats.org/drawingml/2006/picture">
+                <pic:pic xmlns:pic="http://schemas.openxmlformats.org/drawingml/2006/picture">
+                  <pic:nvPicPr>
+                    <pic:cNvPr id="1054904204" name="Imagem 4" descr="Gráfico, Gráfico de linhas&#10;&#10;O conteúdo gerado por IA pode estar incorreto."/>
+                    <pic:cNvPicPr/>
+                  </pic:nvPicPr>
+                  <pic:blipFill>
+                    <a:blip r:embed="rId18" cstate="print">
+                      <a:extLst>
+                        <a:ext uri="{28A0092B-C50C-407E-A947-70E740481C1C}">
+                          <a14:useLocalDpi xmlns:a14="http://schemas.microsoft.com/office/drawing/2010/main" val="0"/>
+                        </a:ext>
+                      </a:extLst>
+                    </a:blip>
+                    <a:stretch>
+                      <a:fillRect/>
+                    </a:stretch>
+                  </pic:blipFill>
+                  <pic:spPr>
+                    <a:xfrm>
+                      <a:off x="0" y="0"/>
+                      <a:ext cx="2910840" cy="1868170"/>
+                    </a:xfrm>
+                    <a:prstGeom prst="rect">
+                      <a:avLst/>
+                    </a:prstGeom>
+                  </pic:spPr>
+                </pic:pic>
+              </a:graphicData>
+            </a:graphic>
+            <wp14:sizeRelH relativeFrom="margin">
+              <wp14:pctWidth>0</wp14:pctWidth>
+            </wp14:sizeRelH>
+            <wp14:sizeRelV relativeFrom="margin">
+              <wp14:pctHeight>0</wp14:pctHeight>
+            </wp14:sizeRelV>
+          </wp:anchor>
+        </w:drawing>
+      </w:r>
+      <w:r>
+        <w:rPr>
+          <w:noProof/>
+        </w:rPr>
+        <w:drawing>
+          <wp:anchor distT="0" distB="0" distL="114300" distR="114300" simplePos="0" relativeHeight="251668480" behindDoc="1" locked="0" layoutInCell="1" allowOverlap="1" wp14:anchorId="76FFF755" wp14:editId="38F9D4BA">
+            <wp:simplePos x="0" y="0"/>
+            <wp:positionH relativeFrom="margin">
+              <wp:posOffset>-365760</wp:posOffset>
+            </wp:positionH>
+            <wp:positionV relativeFrom="paragraph">
+              <wp:posOffset>2983865</wp:posOffset>
+            </wp:positionV>
+            <wp:extent cx="2964180" cy="1901825"/>
+            <wp:effectExtent l="0" t="0" r="7620" b="3175"/>
+            <wp:wrapTight wrapText="bothSides">
+              <wp:wrapPolygon edited="0">
+                <wp:start x="0" y="0"/>
+                <wp:lineTo x="0" y="21420"/>
+                <wp:lineTo x="21517" y="21420"/>
+                <wp:lineTo x="21517" y="0"/>
+                <wp:lineTo x="0" y="0"/>
+              </wp:wrapPolygon>
+            </wp:wrapTight>
+            <wp:docPr id="1160619696" name="Imagem 3" descr="Gráfico, Gráfico de linhas&#10;&#10;O conteúdo gerado por IA pode estar incorreto."/>
+            <wp:cNvGraphicFramePr>
+              <a:graphicFrameLocks xmlns:a="http://schemas.openxmlformats.org/drawingml/2006/main" noChangeAspect="1"/>
+            </wp:cNvGraphicFramePr>
+            <a:graphic xmlns:a="http://schemas.openxmlformats.org/drawingml/2006/main">
+              <a:graphicData uri="http://schemas.openxmlformats.org/drawingml/2006/picture">
+                <pic:pic xmlns:pic="http://schemas.openxmlformats.org/drawingml/2006/picture">
+                  <pic:nvPicPr>
+                    <pic:cNvPr id="1160619696" name="Imagem 3" descr="Gráfico, Gráfico de linhas&#10;&#10;O conteúdo gerado por IA pode estar incorreto."/>
+                    <pic:cNvPicPr/>
+                  </pic:nvPicPr>
+                  <pic:blipFill>
+                    <a:blip r:embed="rId19" cstate="print">
+                      <a:extLst>
+                        <a:ext uri="{28A0092B-C50C-407E-A947-70E740481C1C}">
+                          <a14:useLocalDpi xmlns:a14="http://schemas.microsoft.com/office/drawing/2010/main" val="0"/>
+                        </a:ext>
+                      </a:extLst>
+                    </a:blip>
+                    <a:stretch>
+                      <a:fillRect/>
+                    </a:stretch>
+                  </pic:blipFill>
+                  <pic:spPr>
+                    <a:xfrm>
+                      <a:off x="0" y="0"/>
+                      <a:ext cx="2964180" cy="1901825"/>
+                    </a:xfrm>
+                    <a:prstGeom prst="rect">
+                      <a:avLst/>
+                    </a:prstGeom>
+                  </pic:spPr>
+                </pic:pic>
+              </a:graphicData>
+            </a:graphic>
+            <wp14:sizeRelH relativeFrom="margin">
+              <wp14:pctWidth>0</wp14:pctWidth>
+            </wp14:sizeRelH>
+            <wp14:sizeRelV relativeFrom="margin">
+              <wp14:pctHeight>0</wp14:pctHeight>
+            </wp14:sizeRelV>
+          </wp:anchor>
+        </w:drawing>
+      </w:r>
+      <w:r>
+        <w:rPr>
+          <w:noProof/>
+        </w:rPr>
+        <w:drawing>
+          <wp:anchor distT="0" distB="0" distL="114300" distR="114300" simplePos="0" relativeHeight="251667456" behindDoc="1" locked="0" layoutInCell="1" allowOverlap="1" wp14:anchorId="36FA90C0" wp14:editId="603D9A83">
+            <wp:simplePos x="0" y="0"/>
+            <wp:positionH relativeFrom="margin">
+              <wp:posOffset>2714625</wp:posOffset>
+            </wp:positionH>
+            <wp:positionV relativeFrom="paragraph">
+              <wp:posOffset>873125</wp:posOffset>
+            </wp:positionV>
+            <wp:extent cx="2957195" cy="1897380"/>
+            <wp:effectExtent l="0" t="0" r="0" b="7620"/>
+            <wp:wrapTight wrapText="bothSides">
+              <wp:wrapPolygon edited="0">
+                <wp:start x="0" y="0"/>
+                <wp:lineTo x="0" y="21470"/>
+                <wp:lineTo x="21428" y="21470"/>
+                <wp:lineTo x="21428" y="0"/>
+                <wp:lineTo x="0" y="0"/>
+              </wp:wrapPolygon>
+            </wp:wrapTight>
+            <wp:docPr id="1461225659" name="Imagem 2" descr="Gráfico, Gráfico de linhas&#10;&#10;O conteúdo gerado por IA pode estar incorreto."/>
+            <wp:cNvGraphicFramePr>
+              <a:graphicFrameLocks xmlns:a="http://schemas.openxmlformats.org/drawingml/2006/main" noChangeAspect="1"/>
+            </wp:cNvGraphicFramePr>
+            <a:graphic xmlns:a="http://schemas.openxmlformats.org/drawingml/2006/main">
+              <a:graphicData uri="http://schemas.openxmlformats.org/drawingml/2006/picture">
+                <pic:pic xmlns:pic="http://schemas.openxmlformats.org/drawingml/2006/picture">
+                  <pic:nvPicPr>
+                    <pic:cNvPr id="1461225659" name="Imagem 2" descr="Gráfico, Gráfico de linhas&#10;&#10;O conteúdo gerado por IA pode estar incorreto."/>
+                    <pic:cNvPicPr/>
+                  </pic:nvPicPr>
+                  <pic:blipFill>
+                    <a:blip r:embed="rId20" cstate="print">
+                      <a:extLst>
+                        <a:ext uri="{28A0092B-C50C-407E-A947-70E740481C1C}">
+                          <a14:useLocalDpi xmlns:a14="http://schemas.microsoft.com/office/drawing/2010/main" val="0"/>
+                        </a:ext>
+                      </a:extLst>
+                    </a:blip>
+                    <a:stretch>
+                      <a:fillRect/>
+                    </a:stretch>
+                  </pic:blipFill>
+                  <pic:spPr>
+                    <a:xfrm>
+                      <a:off x="0" y="0"/>
+                      <a:ext cx="2957195" cy="1897380"/>
+                    </a:xfrm>
+                    <a:prstGeom prst="rect">
+                      <a:avLst/>
+                    </a:prstGeom>
+                  </pic:spPr>
+                </pic:pic>
+              </a:graphicData>
+            </a:graphic>
+            <wp14:sizeRelH relativeFrom="margin">
+              <wp14:pctWidth>0</wp14:pctWidth>
+            </wp14:sizeRelH>
+            <wp14:sizeRelV relativeFrom="margin">
+              <wp14:pctHeight>0</wp14:pctHeight>
+            </wp14:sizeRelV>
+          </wp:anchor>
+        </w:drawing>
+      </w:r>
+      <w:r>
+        <w:rPr>
+          <w:noProof/>
+        </w:rPr>
+        <w:drawing>
+          <wp:anchor distT="0" distB="0" distL="114300" distR="114300" simplePos="0" relativeHeight="251666432" behindDoc="1" locked="0" layoutInCell="1" allowOverlap="1" wp14:anchorId="00267046" wp14:editId="0F507598">
+            <wp:simplePos x="0" y="0"/>
+            <wp:positionH relativeFrom="margin">
+              <wp:posOffset>-403860</wp:posOffset>
+            </wp:positionH>
+            <wp:positionV relativeFrom="paragraph">
+              <wp:posOffset>857885</wp:posOffset>
+            </wp:positionV>
+            <wp:extent cx="2956560" cy="1897380"/>
+            <wp:effectExtent l="0" t="0" r="0" b="7620"/>
+            <wp:wrapTight wrapText="bothSides">
+              <wp:wrapPolygon edited="0">
+                <wp:start x="0" y="0"/>
+                <wp:lineTo x="0" y="21470"/>
+                <wp:lineTo x="21433" y="21470"/>
+                <wp:lineTo x="21433" y="0"/>
+                <wp:lineTo x="0" y="0"/>
+              </wp:wrapPolygon>
+            </wp:wrapTight>
+            <wp:docPr id="615499441" name="Imagem 1" descr="Gráfico, Gráfico de linhas&#10;&#10;O conteúdo gerado por IA pode estar incorreto."/>
+            <wp:cNvGraphicFramePr>
+              <a:graphicFrameLocks xmlns:a="http://schemas.openxmlformats.org/drawingml/2006/main" noChangeAspect="1"/>
+            </wp:cNvGraphicFramePr>
+            <a:graphic xmlns:a="http://schemas.openxmlformats.org/drawingml/2006/main">
+              <a:graphicData uri="http://schemas.openxmlformats.org/drawingml/2006/picture">
+                <pic:pic xmlns:pic="http://schemas.openxmlformats.org/drawingml/2006/picture">
+                  <pic:nvPicPr>
+                    <pic:cNvPr id="615499441" name="Imagem 1" descr="Gráfico, Gráfico de linhas&#10;&#10;O conteúdo gerado por IA pode estar incorreto."/>
+                    <pic:cNvPicPr/>
+                  </pic:nvPicPr>
+                  <pic:blipFill>
+                    <a:blip r:embed="rId21" cstate="print">
+                      <a:extLst>
+                        <a:ext uri="{28A0092B-C50C-407E-A947-70E740481C1C}">
+                          <a14:useLocalDpi xmlns:a14="http://schemas.microsoft.com/office/drawing/2010/main" val="0"/>
+                        </a:ext>
+                      </a:extLst>
+                    </a:blip>
+                    <a:stretch>
+                      <a:fillRect/>
+                    </a:stretch>
+                  </pic:blipFill>
+                  <pic:spPr>
+                    <a:xfrm>
+                      <a:off x="0" y="0"/>
+                      <a:ext cx="2956560" cy="1897380"/>
+                    </a:xfrm>
+                    <a:prstGeom prst="rect">
+                      <a:avLst/>
+                    </a:prstGeom>
+                  </pic:spPr>
+                </pic:pic>
+              </a:graphicData>
+            </a:graphic>
+            <wp14:sizeRelH relativeFrom="margin">
+              <wp14:pctWidth>0</wp14:pctWidth>
+            </wp14:sizeRelH>
+            <wp14:sizeRelV relativeFrom="margin">
+              <wp14:pctHeight>0</wp14:pctHeight>
+            </wp14:sizeRelV>
+          </wp:anchor>
+        </w:drawing>
+      </w:r>
+      <w:r>
+        <w:t xml:space="preserve">A partir dessa separação de dados organizados por semanas, foi possível produzir os gráficos em linhas com o </w:t>
+      </w:r>
+      <w:proofErr w:type="spellStart"/>
+      <w:r>
+        <w:t>matplotlib</w:t>
+      </w:r>
+      <w:proofErr w:type="spellEnd"/>
+      <w:r>
+        <w:t xml:space="preserve"> </w:t>
+      </w:r>
+      <w:r>
+        <w:t>para visualizar quais aplicativos tiveram o maior tempo de uso durante as semanas</w:t>
+      </w:r>
+      <w:r>
+        <w:t>:</w:t>
+      </w:r>
+      <w:r>
+        <w:br w:type="page"/>
+      </w:r>
+      <w:r>
+        <w:lastRenderedPageBreak/>
+        <w:t>samurai</w:t>
+      </w:r>
+    </w:p>
     <w:sectPr>
       <w:pgSz w:w="11906" w:h="16838"/>
       <w:pgMar w:top="1417" w:right="1701" w:bottom="1417" w:left="1701" w:header="708" w:footer="708" w:gutter="0"/>
@@ -1082,6 +1565,56 @@
     </w:sectPr>
   </w:body>
 </w:document>
+</file>
+
+<file path=word/endnotes.xml><?xml version="1.0" encoding="utf-8"?>
+<w:endnotes xmlns:wpc="http://schemas.microsoft.com/office/word/2010/wordprocessingCanvas" xmlns:cx="http://schemas.microsoft.com/office/drawing/2014/chartex" xmlns:cx1="http://schemas.microsoft.com/office/drawing/2015/9/8/chartex" xmlns:cx2="http://schemas.microsoft.com/office/drawing/2015/10/21/chartex" xmlns:cx3="http://schemas.microsoft.com/office/drawing/2016/5/9/chartex" xmlns:cx4="http://schemas.microsoft.com/office/drawing/2016/5/10/chartex" xmlns:cx5="http://schemas.microsoft.com/office/drawing/2016/5/11/chartex" xmlns:cx6="http://schemas.microsoft.com/office/drawing/2016/5/12/chartex" xmlns:cx7="http://schemas.microsoft.com/office/drawing/2016/5/13/chartex" xmlns:cx8="http://schemas.microsoft.com/office/drawing/2016/5/14/chartex" xmlns:mc="http://schemas.openxmlformats.org/markup-compatibility/2006" xmlns:aink="http://schemas.microsoft.com/office/drawing/2016/ink" xmlns:am3d="http://schemas.microsoft.com/office/drawing/2017/model3d" xmlns:o="urn:schemas-microsoft-com:office:office" xmlns:oel="http://schemas.microsoft.com/office/2019/extlst" xmlns:r="http://schemas.openxmlformats.org/officeDocument/2006/relationships" xmlns:m="http://schemas.openxmlformats.org/officeDocument/2006/math" xmlns:v="urn:schemas-microsoft-com:vml" xmlns:wp14="http://schemas.microsoft.com/office/word/2010/wordprocessingDrawing" xmlns:wp="http://schemas.openxmlformats.org/drawingml/2006/wordprocessingDrawing" xmlns:w10="urn:schemas-microsoft-com:office:word" xmlns:w="http://schemas.openxmlformats.org/wordprocessingml/2006/main" xmlns:w14="http://schemas.microsoft.com/office/word/2010/wordml" xmlns:w15="http://schemas.microsoft.com/office/word/2012/wordml" xmlns:w16cex="http://schemas.microsoft.com/office/word/2018/wordml/cex" xmlns:w16cid="http://schemas.microsoft.com/office/word/2016/wordml/cid" xmlns:w16="http://schemas.microsoft.com/office/word/2018/wordml" xmlns:w16du="http://schemas.microsoft.com/office/word/2023/wordml/word16du" xmlns:w16sdtdh="http://schemas.microsoft.com/office/word/2020/wordml/sdtdatahash" xmlns:w16sdtfl="http://schemas.microsoft.com/office/word/2024/wordml/sdtformatlock" xmlns:w16se="http://schemas.microsoft.com/office/word/2015/wordml/symex" xmlns:wpg="http://schemas.microsoft.com/office/word/2010/wordprocessingGroup" xmlns:wpi="http://schemas.microsoft.com/office/word/2010/wordprocessingInk" xmlns:wne="http://schemas.microsoft.com/office/word/2006/wordml" xmlns:wps="http://schemas.microsoft.com/office/word/2010/wordprocessingShape" mc:Ignorable="w14 w15 w16se w16cid w16 w16cex w16sdtdh w16sdtfl w16du wp14">
+  <w:endnote w:type="separator" w:id="-1">
+    <w:p>
+      <w:pPr>
+        <w:spacing w:after="0" w:line="240" w:lineRule="auto"/>
+      </w:pPr>
+      <w:r>
+        <w:separator/>
+      </w:r>
+    </w:p>
+  </w:endnote>
+  <w:endnote w:type="continuationSeparator" w:id="0">
+    <w:p>
+      <w:pPr>
+        <w:spacing w:after="0" w:line="240" w:lineRule="auto"/>
+      </w:pPr>
+      <w:r>
+        <w:continuationSeparator/>
+      </w:r>
+    </w:p>
+  </w:endnote>
+</w:endnotes>
+</file>
+
+<file path=word/footnotes.xml><?xml version="1.0" encoding="utf-8"?>
+<w:footnotes xmlns:wpc="http://schemas.microsoft.com/office/word/2010/wordprocessingCanvas" xmlns:cx="http://schemas.microsoft.com/office/drawing/2014/chartex" xmlns:cx1="http://schemas.microsoft.com/office/drawing/2015/9/8/chartex" xmlns:cx2="http://schemas.microsoft.com/office/drawing/2015/10/21/chartex" xmlns:cx3="http://schemas.microsoft.com/office/drawing/2016/5/9/chartex" xmlns:cx4="http://schemas.microsoft.com/office/drawing/2016/5/10/chartex" xmlns:cx5="http://schemas.microsoft.com/office/drawing/2016/5/11/chartex" xmlns:cx6="http://schemas.microsoft.com/office/drawing/2016/5/12/chartex" xmlns:cx7="http://schemas.microsoft.com/office/drawing/2016/5/13/chartex" xmlns:cx8="http://schemas.microsoft.com/office/drawing/2016/5/14/chartex" xmlns:mc="http://schemas.openxmlformats.org/markup-compatibility/2006" xmlns:aink="http://schemas.microsoft.com/office/drawing/2016/ink" xmlns:am3d="http://schemas.microsoft.com/office/drawing/2017/model3d" xmlns:o="urn:schemas-microsoft-com:office:office" xmlns:oel="http://schemas.microsoft.com/office/2019/extlst" xmlns:r="http://schemas.openxmlformats.org/officeDocument/2006/relationships" xmlns:m="http://schemas.openxmlformats.org/officeDocument/2006/math" xmlns:v="urn:schemas-microsoft-com:vml" xmlns:wp14="http://schemas.microsoft.com/office/word/2010/wordprocessingDrawing" xmlns:wp="http://schemas.openxmlformats.org/drawingml/2006/wordprocessingDrawing" xmlns:w10="urn:schemas-microsoft-com:office:word" xmlns:w="http://schemas.openxmlformats.org/wordprocessingml/2006/main" xmlns:w14="http://schemas.microsoft.com/office/word/2010/wordml" xmlns:w15="http://schemas.microsoft.com/office/word/2012/wordml" xmlns:w16cex="http://schemas.microsoft.com/office/word/2018/wordml/cex" xmlns:w16cid="http://schemas.microsoft.com/office/word/2016/wordml/cid" xmlns:w16="http://schemas.microsoft.com/office/word/2018/wordml" xmlns:w16du="http://schemas.microsoft.com/office/word/2023/wordml/word16du" xmlns:w16sdtdh="http://schemas.microsoft.com/office/word/2020/wordml/sdtdatahash" xmlns:w16sdtfl="http://schemas.microsoft.com/office/word/2024/wordml/sdtformatlock" xmlns:w16se="http://schemas.microsoft.com/office/word/2015/wordml/symex" xmlns:wpg="http://schemas.microsoft.com/office/word/2010/wordprocessingGroup" xmlns:wpi="http://schemas.microsoft.com/office/word/2010/wordprocessingInk" xmlns:wne="http://schemas.microsoft.com/office/word/2006/wordml" xmlns:wps="http://schemas.microsoft.com/office/word/2010/wordprocessingShape" mc:Ignorable="w14 w15 w16se w16cid w16 w16cex w16sdtdh w16sdtfl w16du wp14">
+  <w:footnote w:type="separator" w:id="-1">
+    <w:p>
+      <w:pPr>
+        <w:spacing w:after="0" w:line="240" w:lineRule="auto"/>
+      </w:pPr>
+      <w:r>
+        <w:separator/>
+      </w:r>
+    </w:p>
+  </w:footnote>
+  <w:footnote w:type="continuationSeparator" w:id="0">
+    <w:p>
+      <w:pPr>
+        <w:spacing w:after="0" w:line="240" w:lineRule="auto"/>
+      </w:pPr>
+      <w:r>
+        <w:continuationSeparator/>
+      </w:r>
+    </w:p>
+  </w:footnote>
+</w:footnotes>
 </file>
 
 <file path=word/numbering.xml><?xml version="1.0" encoding="utf-8"?>
@@ -1909,6 +2442,60 @@
       <w:shd w:val="clear" w:color="auto" w:fill="E1DFDD"/>
     </w:rPr>
   </w:style>
+  <w:style w:type="paragraph" w:styleId="Cabealho">
+    <w:name w:val="header"/>
+    <w:basedOn w:val="Normal"/>
+    <w:link w:val="CabealhoChar"/>
+    <w:uiPriority w:val="99"/>
+    <w:unhideWhenUsed/>
+    <w:rsid w:val="00E47F23"/>
+    <w:pPr>
+      <w:tabs>
+        <w:tab w:val="center" w:pos="4252"/>
+        <w:tab w:val="right" w:pos="8504"/>
+      </w:tabs>
+      <w:spacing w:after="0" w:line="240" w:lineRule="auto"/>
+    </w:pPr>
+  </w:style>
+  <w:style w:type="character" w:customStyle="1" w:styleId="CabealhoChar">
+    <w:name w:val="Cabeçalho Char"/>
+    <w:basedOn w:val="Fontepargpadro"/>
+    <w:link w:val="Cabealho"/>
+    <w:uiPriority w:val="99"/>
+    <w:rsid w:val="00E47F23"/>
+    <w:rPr>
+      <w:rFonts w:ascii="Arial" w:hAnsi="Arial" w:cs="Arial"/>
+      <w:sz w:val="24"/>
+      <w:szCs w:val="24"/>
+    </w:rPr>
+  </w:style>
+  <w:style w:type="paragraph" w:styleId="Rodap">
+    <w:name w:val="footer"/>
+    <w:basedOn w:val="Normal"/>
+    <w:link w:val="RodapChar"/>
+    <w:uiPriority w:val="99"/>
+    <w:unhideWhenUsed/>
+    <w:rsid w:val="00E47F23"/>
+    <w:pPr>
+      <w:tabs>
+        <w:tab w:val="center" w:pos="4252"/>
+        <w:tab w:val="right" w:pos="8504"/>
+      </w:tabs>
+      <w:spacing w:after="0" w:line="240" w:lineRule="auto"/>
+    </w:pPr>
+  </w:style>
+  <w:style w:type="character" w:customStyle="1" w:styleId="RodapChar">
+    <w:name w:val="Rodapé Char"/>
+    <w:basedOn w:val="Fontepargpadro"/>
+    <w:link w:val="Rodap"/>
+    <w:uiPriority w:val="99"/>
+    <w:rsid w:val="00E47F23"/>
+    <w:rPr>
+      <w:rFonts w:ascii="Arial" w:hAnsi="Arial" w:cs="Arial"/>
+      <w:sz w:val="24"/>
+      <w:szCs w:val="24"/>
+    </w:rPr>
+  </w:style>
 </w:styles>
 </file>
 

--- a/Tempo-de-tela-mobile/PROJETO ANÁLISE DE TEMPO DE TELA.docx
+++ b/Tempo-de-tela-mobile/PROJETO ANÁLISE DE TEMPO DE TELA.docx
@@ -811,7 +811,13 @@
         <w:t>, o que quer dizer que não é necessário que haja limpeza de dados</w:t>
       </w:r>
       <w:r>
-        <w:t>, logo já é possível começar a fazer a análise.</w:t>
+        <w:t>, logo já é possível começar a fazer a análise</w:t>
+      </w:r>
+      <w:r>
+        <w:t xml:space="preserve"> e responder a primeira pergunta</w:t>
+      </w:r>
+      <w:r>
+        <w:t>.</w:t>
       </w:r>
     </w:p>
     <w:p/>
@@ -851,7 +857,7 @@
         </w:rPr>
         <w:lastRenderedPageBreak/>
         <w:drawing>
-          <wp:anchor distT="0" distB="0" distL="114300" distR="114300" simplePos="0" relativeHeight="251663360" behindDoc="1" locked="0" layoutInCell="1" allowOverlap="1" wp14:anchorId="473B0DAB" wp14:editId="7E0F050D">
+          <wp:anchor distT="0" distB="0" distL="114300" distR="114300" simplePos="0" relativeHeight="251663360" behindDoc="1" locked="0" layoutInCell="1" allowOverlap="1" wp14:anchorId="473B0DAB" wp14:editId="6E8A2A6F">
             <wp:simplePos x="0" y="0"/>
             <wp:positionH relativeFrom="column">
               <wp:posOffset>253365</wp:posOffset>
@@ -913,7 +919,7 @@
           <w:noProof/>
         </w:rPr>
         <w:drawing>
-          <wp:anchor distT="0" distB="0" distL="114300" distR="114300" simplePos="0" relativeHeight="251662336" behindDoc="1" locked="0" layoutInCell="1" allowOverlap="1" wp14:anchorId="6538C9B4" wp14:editId="0485049F">
+          <wp:anchor distT="0" distB="0" distL="114300" distR="114300" simplePos="0" relativeHeight="251662336" behindDoc="1" locked="0" layoutInCell="1" allowOverlap="1" wp14:anchorId="6538C9B4" wp14:editId="0F91FC56">
             <wp:simplePos x="0" y="0"/>
             <wp:positionH relativeFrom="column">
               <wp:posOffset>291465</wp:posOffset>
@@ -1018,7 +1024,7 @@
           <w:noProof/>
         </w:rPr>
         <w:drawing>
-          <wp:anchor distT="0" distB="0" distL="114300" distR="114300" simplePos="0" relativeHeight="251664384" behindDoc="1" locked="0" layoutInCell="1" allowOverlap="1" wp14:anchorId="6C0518DE" wp14:editId="42279B7E">
+          <wp:anchor distT="0" distB="0" distL="114300" distR="114300" simplePos="0" relativeHeight="251664384" behindDoc="1" locked="0" layoutInCell="1" allowOverlap="1" wp14:anchorId="6C0518DE" wp14:editId="3BAA4E7E">
             <wp:simplePos x="0" y="0"/>
             <wp:positionH relativeFrom="column">
               <wp:posOffset>238125</wp:posOffset>
@@ -1094,8 +1100,11 @@
         <w:t xml:space="preserve"> para facilitar mais a visualização desses gráficos, foram criadas variáveis que armazenam o tempo de uso total de cada aplicativo por semana específica, e após isso, foi feita a importação da biblioteca </w:t>
       </w:r>
       <w:r>
+        <w:rPr>
+          <w:noProof/>
+        </w:rPr>
         <w:drawing>
-          <wp:anchor distT="0" distB="0" distL="114300" distR="114300" simplePos="0" relativeHeight="251665408" behindDoc="1" locked="0" layoutInCell="1" allowOverlap="1" wp14:anchorId="0DB36F03" wp14:editId="27B6B7B1">
+          <wp:anchor distT="0" distB="0" distL="114300" distR="114300" simplePos="0" relativeHeight="251665408" behindDoc="1" locked="0" layoutInCell="1" allowOverlap="1" wp14:anchorId="0DB36F03" wp14:editId="46801B76">
             <wp:simplePos x="0" y="0"/>
             <wp:positionH relativeFrom="margin">
               <wp:align>left</wp:align>
@@ -1549,12 +1558,2858 @@
       <w:r>
         <w:t>:</w:t>
       </w:r>
-      <w:r>
-        <w:br w:type="page"/>
+    </w:p>
+    <w:p>
+      <w:r>
+        <w:t xml:space="preserve">Como é possível observar nos gráficos acima, os aplicativos que </w:t>
+      </w:r>
+      <w:proofErr w:type="gramStart"/>
+      <w:r>
+        <w:t>tem</w:t>
+      </w:r>
+      <w:proofErr w:type="gramEnd"/>
+      <w:r>
+        <w:t xml:space="preserve"> maior frequência de acesso nas semanas são principalmente o Instagram, Netflix e Whatsapp respectivamente. Além disso, é preciso descobrir o tempo de uso de </w:t>
       </w:r>
       <w:r>
         <w:lastRenderedPageBreak/>
-        <w:t>samurai</w:t>
+        <w:t>tela total durante o mês, para descobrir quais são os aplicativos mais usados nesse período.</w:t>
+      </w:r>
+    </w:p>
+    <w:p/>
+    <w:p>
+      <w:r>
+        <w:rPr>
+          <w:noProof/>
+        </w:rPr>
+        <w:drawing>
+          <wp:anchor distT="0" distB="0" distL="114300" distR="114300" simplePos="0" relativeHeight="251671552" behindDoc="1" locked="0" layoutInCell="1" allowOverlap="1" wp14:anchorId="578F3F51" wp14:editId="6267E319">
+            <wp:simplePos x="0" y="0"/>
+            <wp:positionH relativeFrom="column">
+              <wp:posOffset>100965</wp:posOffset>
+            </wp:positionH>
+            <wp:positionV relativeFrom="paragraph">
+              <wp:posOffset>1064895</wp:posOffset>
+            </wp:positionV>
+            <wp:extent cx="5400040" cy="1243965"/>
+            <wp:effectExtent l="0" t="0" r="0" b="0"/>
+            <wp:wrapTight wrapText="bothSides">
+              <wp:wrapPolygon edited="0">
+                <wp:start x="0" y="0"/>
+                <wp:lineTo x="0" y="21170"/>
+                <wp:lineTo x="21488" y="21170"/>
+                <wp:lineTo x="21488" y="0"/>
+                <wp:lineTo x="0" y="0"/>
+              </wp:wrapPolygon>
+            </wp:wrapTight>
+            <wp:docPr id="690782776" name="Imagem 1" descr="Interface gráfica do usuário, Texto&#10;&#10;O conteúdo gerado por IA pode estar incorreto."/>
+            <wp:cNvGraphicFramePr>
+              <a:graphicFrameLocks xmlns:a="http://schemas.openxmlformats.org/drawingml/2006/main" noChangeAspect="1"/>
+            </wp:cNvGraphicFramePr>
+            <a:graphic xmlns:a="http://schemas.openxmlformats.org/drawingml/2006/main">
+              <a:graphicData uri="http://schemas.openxmlformats.org/drawingml/2006/picture">
+                <pic:pic xmlns:pic="http://schemas.openxmlformats.org/drawingml/2006/picture">
+                  <pic:nvPicPr>
+                    <pic:cNvPr id="690782776" name="Imagem 1" descr="Interface gráfica do usuário, Texto&#10;&#10;O conteúdo gerado por IA pode estar incorreto."/>
+                    <pic:cNvPicPr/>
+                  </pic:nvPicPr>
+                  <pic:blipFill>
+                    <a:blip r:embed="rId22" cstate="print">
+                      <a:extLst>
+                        <a:ext uri="{28A0092B-C50C-407E-A947-70E740481C1C}">
+                          <a14:useLocalDpi xmlns:a14="http://schemas.microsoft.com/office/drawing/2010/main" val="0"/>
+                        </a:ext>
+                      </a:extLst>
+                    </a:blip>
+                    <a:stretch>
+                      <a:fillRect/>
+                    </a:stretch>
+                  </pic:blipFill>
+                  <pic:spPr>
+                    <a:xfrm>
+                      <a:off x="0" y="0"/>
+                      <a:ext cx="5400040" cy="1243965"/>
+                    </a:xfrm>
+                    <a:prstGeom prst="rect">
+                      <a:avLst/>
+                    </a:prstGeom>
+                  </pic:spPr>
+                </pic:pic>
+              </a:graphicData>
+            </a:graphic>
+          </wp:anchor>
+        </w:drawing>
+      </w:r>
+      <w:r>
+        <w:t xml:space="preserve">Como o </w:t>
+      </w:r>
+      <w:proofErr w:type="spellStart"/>
+      <w:r>
+        <w:t>dataset</w:t>
+      </w:r>
+      <w:proofErr w:type="spellEnd"/>
+      <w:r>
+        <w:t xml:space="preserve"> apresenta um único mês, que no caso é o mês 8, em agosto, a operação para descobrir esse resultado se torna mais simples, e nesse caso, foi preciso criar um </w:t>
+      </w:r>
+      <w:proofErr w:type="spellStart"/>
+      <w:r>
+        <w:t>subset</w:t>
+      </w:r>
+      <w:proofErr w:type="spellEnd"/>
+      <w:r>
+        <w:t xml:space="preserve"> </w:t>
+      </w:r>
+      <w:r>
+        <w:t>que some todo o tempo de uso durante o mês para cada aplicativo, através de um agrupamento:</w:t>
+      </w:r>
+    </w:p>
+    <w:p>
+      <w:pPr>
+        <w:rPr>
+          <w:noProof/>
+        </w:rPr>
+      </w:pPr>
+      <w:r>
+        <w:rPr>
+          <w:noProof/>
+        </w:rPr>
+        <w:drawing>
+          <wp:anchor distT="0" distB="0" distL="114300" distR="114300" simplePos="0" relativeHeight="251672576" behindDoc="1" locked="0" layoutInCell="1" allowOverlap="1" wp14:anchorId="4BDEA694" wp14:editId="7156BDA0">
+            <wp:simplePos x="0" y="0"/>
+            <wp:positionH relativeFrom="margin">
+              <wp:posOffset>-60960</wp:posOffset>
+            </wp:positionH>
+            <wp:positionV relativeFrom="paragraph">
+              <wp:posOffset>2258695</wp:posOffset>
+            </wp:positionV>
+            <wp:extent cx="5400040" cy="3435350"/>
+            <wp:effectExtent l="0" t="0" r="0" b="0"/>
+            <wp:wrapTight wrapText="bothSides">
+              <wp:wrapPolygon edited="0">
+                <wp:start x="0" y="0"/>
+                <wp:lineTo x="0" y="21440"/>
+                <wp:lineTo x="21488" y="21440"/>
+                <wp:lineTo x="21488" y="0"/>
+                <wp:lineTo x="0" y="0"/>
+              </wp:wrapPolygon>
+            </wp:wrapTight>
+            <wp:docPr id="599657742" name="Imagem 1" descr="Gráfico, Gráfico de linhas&#10;&#10;O conteúdo gerado por IA pode estar incorreto."/>
+            <wp:cNvGraphicFramePr>
+              <a:graphicFrameLocks xmlns:a="http://schemas.openxmlformats.org/drawingml/2006/main" noChangeAspect="1"/>
+            </wp:cNvGraphicFramePr>
+            <a:graphic xmlns:a="http://schemas.openxmlformats.org/drawingml/2006/main">
+              <a:graphicData uri="http://schemas.openxmlformats.org/drawingml/2006/picture">
+                <pic:pic xmlns:pic="http://schemas.openxmlformats.org/drawingml/2006/picture">
+                  <pic:nvPicPr>
+                    <pic:cNvPr id="599657742" name="Imagem 1" descr="Gráfico, Gráfico de linhas&#10;&#10;O conteúdo gerado por IA pode estar incorreto."/>
+                    <pic:cNvPicPr/>
+                  </pic:nvPicPr>
+                  <pic:blipFill>
+                    <a:blip r:embed="rId23" cstate="print">
+                      <a:extLst>
+                        <a:ext uri="{28A0092B-C50C-407E-A947-70E740481C1C}">
+                          <a14:useLocalDpi xmlns:a14="http://schemas.microsoft.com/office/drawing/2010/main" val="0"/>
+                        </a:ext>
+                      </a:extLst>
+                    </a:blip>
+                    <a:stretch>
+                      <a:fillRect/>
+                    </a:stretch>
+                  </pic:blipFill>
+                  <pic:spPr>
+                    <a:xfrm>
+                      <a:off x="0" y="0"/>
+                      <a:ext cx="5400040" cy="3435350"/>
+                    </a:xfrm>
+                    <a:prstGeom prst="rect">
+                      <a:avLst/>
+                    </a:prstGeom>
+                  </pic:spPr>
+                </pic:pic>
+              </a:graphicData>
+            </a:graphic>
+          </wp:anchor>
+        </w:drawing>
+      </w:r>
+      <w:r>
+        <w:t>E como é possível verificar no resultado acima, os aplicativos com maior tempo de uso são Instagram, Netflix e Whatsapp, assim como foi verificado antes, e para uma melhor visualização desses dados, foi criado o seguinte gráfico:</w:t>
+      </w:r>
+    </w:p>
+    <w:p>
+      <w:pPr>
+        <w:ind w:firstLine="0"/>
+        <w:rPr>
+          <w:noProof/>
+        </w:rPr>
+      </w:pPr>
+    </w:p>
+    <w:p>
+      <w:pPr>
+        <w:ind w:firstLine="0"/>
+        <w:rPr>
+          <w:noProof/>
+        </w:rPr>
+      </w:pPr>
+    </w:p>
+    <w:p>
+      <w:pPr>
+        <w:ind w:firstLine="0"/>
+        <w:rPr>
+          <w:noProof/>
+        </w:rPr>
+      </w:pPr>
+    </w:p>
+    <w:p>
+      <w:pPr>
+        <w:ind w:firstLine="0"/>
+        <w:rPr>
+          <w:b/>
+          <w:bCs/>
+          <w:sz w:val="28"/>
+          <w:szCs w:val="28"/>
+        </w:rPr>
+      </w:pPr>
+      <w:r>
+        <w:rPr>
+          <w:b/>
+          <w:bCs/>
+          <w:sz w:val="28"/>
+          <w:szCs w:val="28"/>
+        </w:rPr>
+        <w:lastRenderedPageBreak/>
+        <w:t>Respondendo a primeira pergunta:</w:t>
+      </w:r>
+    </w:p>
+    <w:p>
+      <w:r>
+        <w:t xml:space="preserve">A partir dos dados </w:t>
+      </w:r>
+      <w:proofErr w:type="spellStart"/>
+      <w:r>
+        <w:t>análisados</w:t>
+      </w:r>
+      <w:proofErr w:type="spellEnd"/>
+      <w:r>
+        <w:t xml:space="preserve"> e dos gráficos, os aplicativos que mais tiveram tempo de uso na semana no mês, foram Instagram, Netflix e Whatsapp na maior parte das vezes respectivamente, sendo que o Instagram apresenta aproximadamente 25% do tempo de uso total do mês, Netflix 24% e WhatsApp 16%. Além disso, a média de tempo de uso em horas dos aplicativos no mês é de aproximadamente 15.5 horas, e o Instagram está aproximadamente 16 horas acima da média, a Netflix a aproximadamente 14.5% horas acima da média e o Whatsapp 4.3% horas acima.</w:t>
+      </w:r>
+    </w:p>
+    <w:p/>
+    <w:p>
+      <w:r>
+        <w:t xml:space="preserve">E para complementar a resposta dessa pergunta, foi feita outra pergunta que foi analisada na linguagem SQL, para complementar </w:t>
+      </w:r>
+      <w:r>
+        <w:t xml:space="preserve">o resultado da análise feita em </w:t>
+      </w:r>
+      <w:r>
+        <w:t>pandas, e a pergunta é a seguinte:</w:t>
+      </w:r>
+    </w:p>
+    <w:p>
+      <w:pPr>
+        <w:pStyle w:val="Ttulo3"/>
+        <w:rPr>
+          <w:b/>
+          <w:bCs/>
+        </w:rPr>
+      </w:pPr>
+      <w:r>
+        <w:rPr>
+          <w:b/>
+          <w:bCs/>
+        </w:rPr>
+        <w:t>Quais são os 3 aplicativos com maior variação no tempo de uso ao longo dos dias?</w:t>
+      </w:r>
+    </w:p>
+    <w:p>
+      <w:r>
+        <w:drawing>
+          <wp:anchor distT="0" distB="0" distL="114300" distR="114300" simplePos="0" relativeHeight="251694080" behindDoc="1" locked="0" layoutInCell="1" allowOverlap="1" wp14:anchorId="2D1A42A0" wp14:editId="7FCE3547">
+            <wp:simplePos x="0" y="0"/>
+            <wp:positionH relativeFrom="page">
+              <wp:align>right</wp:align>
+            </wp:positionH>
+            <wp:positionV relativeFrom="paragraph">
+              <wp:posOffset>1671955</wp:posOffset>
+            </wp:positionV>
+            <wp:extent cx="6515103" cy="1821180"/>
+            <wp:effectExtent l="0" t="0" r="0" b="7620"/>
+            <wp:wrapTight wrapText="bothSides">
+              <wp:wrapPolygon edited="0">
+                <wp:start x="0" y="0"/>
+                <wp:lineTo x="0" y="21464"/>
+                <wp:lineTo x="21537" y="21464"/>
+                <wp:lineTo x="21537" y="0"/>
+                <wp:lineTo x="0" y="0"/>
+              </wp:wrapPolygon>
+            </wp:wrapTight>
+            <wp:docPr id="875888108" name="Imagem 1" descr="Interface gráfica do usuário, Aplicativo&#10;&#10;O conteúdo gerado por IA pode estar incorreto."/>
+            <wp:cNvGraphicFramePr>
+              <a:graphicFrameLocks xmlns:a="http://schemas.openxmlformats.org/drawingml/2006/main" noChangeAspect="1"/>
+            </wp:cNvGraphicFramePr>
+            <a:graphic xmlns:a="http://schemas.openxmlformats.org/drawingml/2006/main">
+              <a:graphicData uri="http://schemas.openxmlformats.org/drawingml/2006/picture">
+                <pic:pic xmlns:pic="http://schemas.openxmlformats.org/drawingml/2006/picture">
+                  <pic:nvPicPr>
+                    <pic:cNvPr id="875888108" name="Imagem 1" descr="Interface gráfica do usuário, Aplicativo&#10;&#10;O conteúdo gerado por IA pode estar incorreto."/>
+                    <pic:cNvPicPr/>
+                  </pic:nvPicPr>
+                  <pic:blipFill>
+                    <a:blip r:embed="rId24">
+                      <a:extLst>
+                        <a:ext uri="{28A0092B-C50C-407E-A947-70E740481C1C}">
+                          <a14:useLocalDpi xmlns:a14="http://schemas.microsoft.com/office/drawing/2010/main" val="0"/>
+                        </a:ext>
+                      </a:extLst>
+                    </a:blip>
+                    <a:stretch>
+                      <a:fillRect/>
+                    </a:stretch>
+                  </pic:blipFill>
+                  <pic:spPr>
+                    <a:xfrm>
+                      <a:off x="0" y="0"/>
+                      <a:ext cx="6515103" cy="1821180"/>
+                    </a:xfrm>
+                    <a:prstGeom prst="rect">
+                      <a:avLst/>
+                    </a:prstGeom>
+                  </pic:spPr>
+                </pic:pic>
+              </a:graphicData>
+            </a:graphic>
+            <wp14:sizeRelH relativeFrom="margin">
+              <wp14:pctWidth>0</wp14:pctWidth>
+            </wp14:sizeRelH>
+            <wp14:sizeRelV relativeFrom="margin">
+              <wp14:pctHeight>0</wp14:pctHeight>
+            </wp14:sizeRelV>
+          </wp:anchor>
+        </w:drawing>
+      </w:r>
+      <w:r>
+        <w:t>Porém, antes de realizar a análise em SQL, é necessário fazer a importação de dados para o PostgreSQL,</w:t>
+      </w:r>
+      <w:r>
+        <w:t xml:space="preserve"> </w:t>
+      </w:r>
+      <w:r>
+        <w:t>e para que essa base de dados possa ser importada, foi criado um banco de dados chamado “</w:t>
+      </w:r>
+      <w:proofErr w:type="spellStart"/>
+      <w:r>
+        <w:t>screen_time</w:t>
+      </w:r>
+      <w:proofErr w:type="spellEnd"/>
+      <w:r>
+        <w:t>” para que possa armazenar os dados que serão importados, e após isso, foi criado a tabela que irá receber os dados da base de dados, chamada de “</w:t>
+      </w:r>
+      <w:proofErr w:type="spellStart"/>
+      <w:r>
+        <w:t>screentime_analysis</w:t>
+      </w:r>
+      <w:proofErr w:type="spellEnd"/>
+      <w:r>
+        <w:t>”, e após isso é feita a cópia de todos os dados do arquivo para essa tabela:</w:t>
+      </w:r>
+    </w:p>
+    <w:p/>
+    <w:p/>
+    <w:p>
+      <w:r>
+        <w:lastRenderedPageBreak/>
+        <w:t>Após executar esses comandos, o resultado foi o seguinte:</w:t>
+      </w:r>
+    </w:p>
+    <w:p>
+      <w:r>
+        <w:drawing>
+          <wp:anchor distT="0" distB="0" distL="114300" distR="114300" simplePos="0" relativeHeight="251695104" behindDoc="1" locked="0" layoutInCell="1" allowOverlap="1" wp14:anchorId="36FE6233" wp14:editId="7333AE1F">
+            <wp:simplePos x="0" y="0"/>
+            <wp:positionH relativeFrom="column">
+              <wp:posOffset>108585</wp:posOffset>
+            </wp:positionH>
+            <wp:positionV relativeFrom="paragraph">
+              <wp:posOffset>0</wp:posOffset>
+            </wp:positionV>
+            <wp:extent cx="5400040" cy="3147695"/>
+            <wp:effectExtent l="0" t="0" r="0" b="0"/>
+            <wp:wrapTight wrapText="bothSides">
+              <wp:wrapPolygon edited="0">
+                <wp:start x="0" y="0"/>
+                <wp:lineTo x="0" y="21439"/>
+                <wp:lineTo x="21488" y="21439"/>
+                <wp:lineTo x="21488" y="0"/>
+                <wp:lineTo x="0" y="0"/>
+              </wp:wrapPolygon>
+            </wp:wrapTight>
+            <wp:docPr id="852750512" name="Imagem 1" descr="Uma imagem contendo Tabela&#10;&#10;O conteúdo gerado por IA pode estar incorreto."/>
+            <wp:cNvGraphicFramePr>
+              <a:graphicFrameLocks xmlns:a="http://schemas.openxmlformats.org/drawingml/2006/main" noChangeAspect="1"/>
+            </wp:cNvGraphicFramePr>
+            <a:graphic xmlns:a="http://schemas.openxmlformats.org/drawingml/2006/main">
+              <a:graphicData uri="http://schemas.openxmlformats.org/drawingml/2006/picture">
+                <pic:pic xmlns:pic="http://schemas.openxmlformats.org/drawingml/2006/picture">
+                  <pic:nvPicPr>
+                    <pic:cNvPr id="852750512" name="Imagem 1" descr="Uma imagem contendo Tabela&#10;&#10;O conteúdo gerado por IA pode estar incorreto."/>
+                    <pic:cNvPicPr/>
+                  </pic:nvPicPr>
+                  <pic:blipFill>
+                    <a:blip r:embed="rId25">
+                      <a:extLst>
+                        <a:ext uri="{28A0092B-C50C-407E-A947-70E740481C1C}">
+                          <a14:useLocalDpi xmlns:a14="http://schemas.microsoft.com/office/drawing/2010/main" val="0"/>
+                        </a:ext>
+                      </a:extLst>
+                    </a:blip>
+                    <a:stretch>
+                      <a:fillRect/>
+                    </a:stretch>
+                  </pic:blipFill>
+                  <pic:spPr>
+                    <a:xfrm>
+                      <a:off x="0" y="0"/>
+                      <a:ext cx="5400040" cy="3147695"/>
+                    </a:xfrm>
+                    <a:prstGeom prst="rect">
+                      <a:avLst/>
+                    </a:prstGeom>
+                  </pic:spPr>
+                </pic:pic>
+              </a:graphicData>
+            </a:graphic>
+          </wp:anchor>
+        </w:drawing>
+      </w:r>
+    </w:p>
+    <w:p>
+      <w:r>
+        <w:drawing>
+          <wp:anchor distT="0" distB="0" distL="114300" distR="114300" simplePos="0" relativeHeight="251697152" behindDoc="1" locked="0" layoutInCell="1" allowOverlap="1" wp14:anchorId="7F9BE4D7" wp14:editId="14FF15C5">
+            <wp:simplePos x="0" y="0"/>
+            <wp:positionH relativeFrom="margin">
+              <wp:align>left</wp:align>
+            </wp:positionH>
+            <wp:positionV relativeFrom="paragraph">
+              <wp:posOffset>2135505</wp:posOffset>
+            </wp:positionV>
+            <wp:extent cx="3696216" cy="1362265"/>
+            <wp:effectExtent l="0" t="0" r="0" b="9525"/>
+            <wp:wrapTight wrapText="bothSides">
+              <wp:wrapPolygon edited="0">
+                <wp:start x="0" y="0"/>
+                <wp:lineTo x="0" y="21449"/>
+                <wp:lineTo x="21489" y="21449"/>
+                <wp:lineTo x="21489" y="0"/>
+                <wp:lineTo x="0" y="0"/>
+              </wp:wrapPolygon>
+            </wp:wrapTight>
+            <wp:docPr id="1423663837" name="Imagem 1" descr="Tabela&#10;&#10;O conteúdo gerado por IA pode estar incorreto."/>
+            <wp:cNvGraphicFramePr>
+              <a:graphicFrameLocks xmlns:a="http://schemas.openxmlformats.org/drawingml/2006/main" noChangeAspect="1"/>
+            </wp:cNvGraphicFramePr>
+            <a:graphic xmlns:a="http://schemas.openxmlformats.org/drawingml/2006/main">
+              <a:graphicData uri="http://schemas.openxmlformats.org/drawingml/2006/picture">
+                <pic:pic xmlns:pic="http://schemas.openxmlformats.org/drawingml/2006/picture">
+                  <pic:nvPicPr>
+                    <pic:cNvPr id="1423663837" name="Imagem 1" descr="Tabela&#10;&#10;O conteúdo gerado por IA pode estar incorreto."/>
+                    <pic:cNvPicPr/>
+                  </pic:nvPicPr>
+                  <pic:blipFill>
+                    <a:blip r:embed="rId26">
+                      <a:extLst>
+                        <a:ext uri="{28A0092B-C50C-407E-A947-70E740481C1C}">
+                          <a14:useLocalDpi xmlns:a14="http://schemas.microsoft.com/office/drawing/2010/main" val="0"/>
+                        </a:ext>
+                      </a:extLst>
+                    </a:blip>
+                    <a:stretch>
+                      <a:fillRect/>
+                    </a:stretch>
+                  </pic:blipFill>
+                  <pic:spPr>
+                    <a:xfrm>
+                      <a:off x="0" y="0"/>
+                      <a:ext cx="3696216" cy="1362265"/>
+                    </a:xfrm>
+                    <a:prstGeom prst="rect">
+                      <a:avLst/>
+                    </a:prstGeom>
+                  </pic:spPr>
+                </pic:pic>
+              </a:graphicData>
+            </a:graphic>
+          </wp:anchor>
+        </w:drawing>
+      </w:r>
+      <w:r>
+        <w:drawing>
+          <wp:anchor distT="0" distB="0" distL="114300" distR="114300" simplePos="0" relativeHeight="251696128" behindDoc="1" locked="0" layoutInCell="1" allowOverlap="1" wp14:anchorId="0FAE144A" wp14:editId="28D9E685">
+            <wp:simplePos x="0" y="0"/>
+            <wp:positionH relativeFrom="margin">
+              <wp:align>left</wp:align>
+            </wp:positionH>
+            <wp:positionV relativeFrom="paragraph">
+              <wp:posOffset>1091565</wp:posOffset>
+            </wp:positionV>
+            <wp:extent cx="5812155" cy="975360"/>
+            <wp:effectExtent l="0" t="0" r="0" b="0"/>
+            <wp:wrapTight wrapText="bothSides">
+              <wp:wrapPolygon edited="0">
+                <wp:start x="0" y="0"/>
+                <wp:lineTo x="0" y="21094"/>
+                <wp:lineTo x="21522" y="21094"/>
+                <wp:lineTo x="21522" y="0"/>
+                <wp:lineTo x="0" y="0"/>
+              </wp:wrapPolygon>
+            </wp:wrapTight>
+            <wp:docPr id="301854381" name="Imagem 1" descr="Interface gráfica do usuário, Texto, Aplicativo&#10;&#10;O conteúdo gerado por IA pode estar incorreto."/>
+            <wp:cNvGraphicFramePr>
+              <a:graphicFrameLocks xmlns:a="http://schemas.openxmlformats.org/drawingml/2006/main" noChangeAspect="1"/>
+            </wp:cNvGraphicFramePr>
+            <a:graphic xmlns:a="http://schemas.openxmlformats.org/drawingml/2006/main">
+              <a:graphicData uri="http://schemas.openxmlformats.org/drawingml/2006/picture">
+                <pic:pic xmlns:pic="http://schemas.openxmlformats.org/drawingml/2006/picture">
+                  <pic:nvPicPr>
+                    <pic:cNvPr id="301854381" name="Imagem 1" descr="Interface gráfica do usuário, Texto, Aplicativo&#10;&#10;O conteúdo gerado por IA pode estar incorreto."/>
+                    <pic:cNvPicPr/>
+                  </pic:nvPicPr>
+                  <pic:blipFill>
+                    <a:blip r:embed="rId27">
+                      <a:extLst>
+                        <a:ext uri="{28A0092B-C50C-407E-A947-70E740481C1C}">
+                          <a14:useLocalDpi xmlns:a14="http://schemas.microsoft.com/office/drawing/2010/main" val="0"/>
+                        </a:ext>
+                      </a:extLst>
+                    </a:blip>
+                    <a:stretch>
+                      <a:fillRect/>
+                    </a:stretch>
+                  </pic:blipFill>
+                  <pic:spPr>
+                    <a:xfrm>
+                      <a:off x="0" y="0"/>
+                      <a:ext cx="5816062" cy="975955"/>
+                    </a:xfrm>
+                    <a:prstGeom prst="rect">
+                      <a:avLst/>
+                    </a:prstGeom>
+                  </pic:spPr>
+                </pic:pic>
+              </a:graphicData>
+            </a:graphic>
+            <wp14:sizeRelH relativeFrom="margin">
+              <wp14:pctWidth>0</wp14:pctWidth>
+            </wp14:sizeRelH>
+            <wp14:sizeRelV relativeFrom="margin">
+              <wp14:pctHeight>0</wp14:pctHeight>
+            </wp14:sizeRelV>
+          </wp:anchor>
+        </w:drawing>
+      </w:r>
+      <w:r>
+        <w:t xml:space="preserve">Como se pode visualizar, o resultado foi bem-sucedido, o que indica que as operações já podem ser iniciadas. Dessa forma, para responder </w:t>
+      </w:r>
+      <w:proofErr w:type="gramStart"/>
+      <w:r>
+        <w:t>a</w:t>
+      </w:r>
+      <w:proofErr w:type="gramEnd"/>
+      <w:r>
+        <w:t xml:space="preserve"> pergunta proposta, foi feita uma operação que agrupe os 3 aplicativos que tiveram maior dispersão de tempo de uso:</w:t>
+      </w:r>
+    </w:p>
+    <w:p/>
+    <w:p>
+      <w:pPr>
+        <w:pStyle w:val="Ttulo3"/>
+        <w:numPr>
+          <w:ilvl w:val="0"/>
+          <w:numId w:val="0"/>
+        </w:numPr>
+        <w:ind w:left="1854"/>
+        <w:rPr>
+          <w:b/>
+          <w:bCs/>
+        </w:rPr>
+      </w:pPr>
+    </w:p>
+    <w:p>
+      <w:pPr>
+        <w:pStyle w:val="Ttulo3"/>
+        <w:numPr>
+          <w:ilvl w:val="0"/>
+          <w:numId w:val="0"/>
+        </w:numPr>
+        <w:ind w:left="1854"/>
+        <w:rPr>
+          <w:b/>
+          <w:bCs/>
+        </w:rPr>
+      </w:pPr>
+    </w:p>
+    <w:p>
+      <w:pPr>
+        <w:pStyle w:val="Ttulo3"/>
+        <w:numPr>
+          <w:ilvl w:val="0"/>
+          <w:numId w:val="0"/>
+        </w:numPr>
+        <w:ind w:left="1854"/>
+        <w:rPr>
+          <w:b/>
+          <w:bCs/>
+        </w:rPr>
+      </w:pPr>
+    </w:p>
+    <w:p/>
+    <w:p/>
+    <w:p/>
+    <w:p/>
+    <w:p>
+      <w:pPr>
+        <w:ind w:firstLine="0"/>
+        <w:rPr>
+          <w:b/>
+          <w:bCs/>
+          <w:sz w:val="28"/>
+          <w:szCs w:val="28"/>
+        </w:rPr>
+      </w:pPr>
+      <w:r>
+        <w:rPr>
+          <w:b/>
+          <w:bCs/>
+          <w:sz w:val="28"/>
+          <w:szCs w:val="28"/>
+        </w:rPr>
+        <w:lastRenderedPageBreak/>
+        <w:t xml:space="preserve">Respondendo a </w:t>
+      </w:r>
+      <w:r>
+        <w:rPr>
+          <w:b/>
+          <w:bCs/>
+          <w:sz w:val="28"/>
+          <w:szCs w:val="28"/>
+        </w:rPr>
+        <w:t>segunda</w:t>
+      </w:r>
+      <w:r>
+        <w:rPr>
+          <w:b/>
+          <w:bCs/>
+          <w:sz w:val="28"/>
+          <w:szCs w:val="28"/>
+        </w:rPr>
+        <w:t xml:space="preserve"> pergunta:</w:t>
+      </w:r>
+    </w:p>
+    <w:p>
+      <w:r>
+        <w:t>Como é possível visualizar no resultado, os três aplicativos com maior variação ao longo do tempo são o Instagram, Netflix e o Whatsapp, os três aplicativos que também possuem o maior tempo de uso durante todo o período da base de dados,</w:t>
+      </w:r>
+      <w:r>
+        <w:t xml:space="preserve"> </w:t>
+      </w:r>
+      <w:r>
+        <w:t>com um desvio padrão que é calculado e mostrado na execução do código</w:t>
+      </w:r>
+      <w:r>
+        <w:t>.</w:t>
+      </w:r>
+    </w:p>
+    <w:p/>
+    <w:p>
+      <w:pPr>
+        <w:pStyle w:val="Ttulo3"/>
+        <w:rPr>
+          <w:b/>
+          <w:bCs/>
+        </w:rPr>
+      </w:pPr>
+      <w:r>
+        <w:rPr>
+          <w:b/>
+          <w:bCs/>
+        </w:rPr>
+        <w:t>Existe correlação entre notificações e o tempo de uso?</w:t>
+      </w:r>
+    </w:p>
+    <w:p>
+      <w:r>
+        <w:t>Para que essa pergunta possa ser respondida, é necessário realizar um cálculo para descobrir a correlação entre essas duas variáveis</w:t>
+      </w:r>
+      <w:r>
+        <w:t>, ou seja, se a variável de notificações influencia positivamente ou negativamente na variável de tempo de uso, e vice e versa</w:t>
+      </w:r>
+      <w:r>
+        <w:t>, e</w:t>
+      </w:r>
+      <w:r>
+        <w:t xml:space="preserve"> o cálculo para descobrir esse resultado é através da correlação de Pearson, em que se o resultado for um número positivo, então a correlação é positiva, caso contrário, a correlação é negativa, e se o número for 0, a correlação é neutra.</w:t>
+      </w:r>
+    </w:p>
+    <w:p>
+      <w:r>
+        <w:rPr>
+          <w:noProof/>
+        </w:rPr>
+        <w:drawing>
+          <wp:anchor distT="0" distB="0" distL="114300" distR="114300" simplePos="0" relativeHeight="251673600" behindDoc="1" locked="0" layoutInCell="1" allowOverlap="1" wp14:anchorId="29072D18" wp14:editId="0A365BAE">
+            <wp:simplePos x="0" y="0"/>
+            <wp:positionH relativeFrom="column">
+              <wp:posOffset>161925</wp:posOffset>
+            </wp:positionH>
+            <wp:positionV relativeFrom="paragraph">
+              <wp:posOffset>1058545</wp:posOffset>
+            </wp:positionV>
+            <wp:extent cx="5400040" cy="1226185"/>
+            <wp:effectExtent l="0" t="0" r="0" b="0"/>
+            <wp:wrapTight wrapText="bothSides">
+              <wp:wrapPolygon edited="0">
+                <wp:start x="0" y="0"/>
+                <wp:lineTo x="0" y="21141"/>
+                <wp:lineTo x="21488" y="21141"/>
+                <wp:lineTo x="21488" y="0"/>
+                <wp:lineTo x="0" y="0"/>
+              </wp:wrapPolygon>
+            </wp:wrapTight>
+            <wp:docPr id="504457706" name="Imagem 1" descr="Interface gráfica do usuário, Texto&#10;&#10;O conteúdo gerado por IA pode estar incorreto."/>
+            <wp:cNvGraphicFramePr>
+              <a:graphicFrameLocks xmlns:a="http://schemas.openxmlformats.org/drawingml/2006/main" noChangeAspect="1"/>
+            </wp:cNvGraphicFramePr>
+            <a:graphic xmlns:a="http://schemas.openxmlformats.org/drawingml/2006/main">
+              <a:graphicData uri="http://schemas.openxmlformats.org/drawingml/2006/picture">
+                <pic:pic xmlns:pic="http://schemas.openxmlformats.org/drawingml/2006/picture">
+                  <pic:nvPicPr>
+                    <pic:cNvPr id="504457706" name="Imagem 1" descr="Interface gráfica do usuário, Texto&#10;&#10;O conteúdo gerado por IA pode estar incorreto."/>
+                    <pic:cNvPicPr/>
+                  </pic:nvPicPr>
+                  <pic:blipFill>
+                    <a:blip r:embed="rId28" cstate="print">
+                      <a:extLst>
+                        <a:ext uri="{28A0092B-C50C-407E-A947-70E740481C1C}">
+                          <a14:useLocalDpi xmlns:a14="http://schemas.microsoft.com/office/drawing/2010/main" val="0"/>
+                        </a:ext>
+                      </a:extLst>
+                    </a:blip>
+                    <a:stretch>
+                      <a:fillRect/>
+                    </a:stretch>
+                  </pic:blipFill>
+                  <pic:spPr>
+                    <a:xfrm>
+                      <a:off x="0" y="0"/>
+                      <a:ext cx="5400040" cy="1226185"/>
+                    </a:xfrm>
+                    <a:prstGeom prst="rect">
+                      <a:avLst/>
+                    </a:prstGeom>
+                  </pic:spPr>
+                </pic:pic>
+              </a:graphicData>
+            </a:graphic>
+          </wp:anchor>
+        </w:drawing>
+      </w:r>
+      <w:r>
+        <w:t xml:space="preserve">Para realizar o cálculo da correlação de Pearson, foi usada uma função da biblioteca pandas, que é o </w:t>
+      </w:r>
+      <w:proofErr w:type="spellStart"/>
+      <w:proofErr w:type="gramStart"/>
+      <w:r>
+        <w:rPr>
+          <w:b/>
+          <w:bCs/>
+        </w:rPr>
+        <w:t>corr</w:t>
+      </w:r>
+      <w:proofErr w:type="spellEnd"/>
+      <w:r>
+        <w:rPr>
+          <w:b/>
+          <w:bCs/>
+        </w:rPr>
+        <w:t>(</w:t>
+      </w:r>
+      <w:proofErr w:type="gramEnd"/>
+      <w:r>
+        <w:rPr>
+          <w:b/>
+          <w:bCs/>
+        </w:rPr>
+        <w:t>)</w:t>
+      </w:r>
+      <w:r>
+        <w:t xml:space="preserve">, que calcula a correlação entre as colunas do </w:t>
+      </w:r>
+      <w:proofErr w:type="spellStart"/>
+      <w:r>
+        <w:t>dataframe</w:t>
+      </w:r>
+      <w:proofErr w:type="spellEnd"/>
+      <w:r>
+        <w:t xml:space="preserve"> ou tabela, mas antes de usar essa função, é necessário separar as colunas específicas em um </w:t>
+      </w:r>
+      <w:proofErr w:type="spellStart"/>
+      <w:r>
+        <w:t>subset</w:t>
+      </w:r>
+      <w:proofErr w:type="spellEnd"/>
+      <w:r>
+        <w:t>:</w:t>
+      </w:r>
+    </w:p>
+    <w:p/>
+    <w:p>
+      <w:r>
+        <w:rPr>
+          <w:noProof/>
+        </w:rPr>
+        <w:drawing>
+          <wp:anchor distT="0" distB="0" distL="114300" distR="114300" simplePos="0" relativeHeight="251674624" behindDoc="1" locked="0" layoutInCell="1" allowOverlap="1" wp14:anchorId="62518D5D" wp14:editId="46140CA8">
+            <wp:simplePos x="0" y="0"/>
+            <wp:positionH relativeFrom="column">
+              <wp:posOffset>123825</wp:posOffset>
+            </wp:positionH>
+            <wp:positionV relativeFrom="paragraph">
+              <wp:posOffset>539750</wp:posOffset>
+            </wp:positionV>
+            <wp:extent cx="5400040" cy="669290"/>
+            <wp:effectExtent l="0" t="0" r="0" b="0"/>
+            <wp:wrapTight wrapText="bothSides">
+              <wp:wrapPolygon edited="0">
+                <wp:start x="0" y="0"/>
+                <wp:lineTo x="0" y="20903"/>
+                <wp:lineTo x="21488" y="20903"/>
+                <wp:lineTo x="21488" y="0"/>
+                <wp:lineTo x="0" y="0"/>
+              </wp:wrapPolygon>
+            </wp:wrapTight>
+            <wp:docPr id="1159097476" name="Imagem 1" descr="Padrão do plano de fundo&#10;&#10;O conteúdo gerado por IA pode estar incorreto."/>
+            <wp:cNvGraphicFramePr>
+              <a:graphicFrameLocks xmlns:a="http://schemas.openxmlformats.org/drawingml/2006/main" noChangeAspect="1"/>
+            </wp:cNvGraphicFramePr>
+            <a:graphic xmlns:a="http://schemas.openxmlformats.org/drawingml/2006/main">
+              <a:graphicData uri="http://schemas.openxmlformats.org/drawingml/2006/picture">
+                <pic:pic xmlns:pic="http://schemas.openxmlformats.org/drawingml/2006/picture">
+                  <pic:nvPicPr>
+                    <pic:cNvPr id="1159097476" name="Imagem 1" descr="Padrão do plano de fundo&#10;&#10;O conteúdo gerado por IA pode estar incorreto."/>
+                    <pic:cNvPicPr/>
+                  </pic:nvPicPr>
+                  <pic:blipFill>
+                    <a:blip r:embed="rId29" cstate="print">
+                      <a:extLst>
+                        <a:ext uri="{28A0092B-C50C-407E-A947-70E740481C1C}">
+                          <a14:useLocalDpi xmlns:a14="http://schemas.microsoft.com/office/drawing/2010/main" val="0"/>
+                        </a:ext>
+                      </a:extLst>
+                    </a:blip>
+                    <a:stretch>
+                      <a:fillRect/>
+                    </a:stretch>
+                  </pic:blipFill>
+                  <pic:spPr>
+                    <a:xfrm>
+                      <a:off x="0" y="0"/>
+                      <a:ext cx="5400040" cy="669290"/>
+                    </a:xfrm>
+                    <a:prstGeom prst="rect">
+                      <a:avLst/>
+                    </a:prstGeom>
+                  </pic:spPr>
+                </pic:pic>
+              </a:graphicData>
+            </a:graphic>
+          </wp:anchor>
+        </w:drawing>
+      </w:r>
+      <w:r>
+        <w:t xml:space="preserve">Agora que as colunas já estão separadas, a função </w:t>
+      </w:r>
+      <w:proofErr w:type="spellStart"/>
+      <w:proofErr w:type="gramStart"/>
+      <w:r>
+        <w:rPr>
+          <w:b/>
+          <w:bCs/>
+        </w:rPr>
+        <w:t>corr</w:t>
+      </w:r>
+      <w:proofErr w:type="spellEnd"/>
+      <w:r>
+        <w:rPr>
+          <w:b/>
+          <w:bCs/>
+        </w:rPr>
+        <w:t>(</w:t>
+      </w:r>
+      <w:proofErr w:type="gramEnd"/>
+      <w:r>
+        <w:rPr>
+          <w:b/>
+          <w:bCs/>
+        </w:rPr>
+        <w:t>)</w:t>
+      </w:r>
+      <w:r>
+        <w:rPr>
+          <w:b/>
+          <w:bCs/>
+        </w:rPr>
+        <w:t xml:space="preserve"> </w:t>
+      </w:r>
+      <w:r>
+        <w:t>já pode ser utilizada, e o resultado foi o seguinte:</w:t>
+      </w:r>
+    </w:p>
+    <w:p/>
+    <w:p>
+      <w:r>
+        <w:rPr>
+          <w:noProof/>
+        </w:rPr>
+        <w:lastRenderedPageBreak/>
+        <w:drawing>
+          <wp:anchor distT="0" distB="0" distL="114300" distR="114300" simplePos="0" relativeHeight="251675648" behindDoc="1" locked="0" layoutInCell="1" allowOverlap="1" wp14:anchorId="08D9EDAC" wp14:editId="0538BDC3">
+            <wp:simplePos x="0" y="0"/>
+            <wp:positionH relativeFrom="column">
+              <wp:posOffset>718273</wp:posOffset>
+            </wp:positionH>
+            <wp:positionV relativeFrom="paragraph">
+              <wp:posOffset>1080135</wp:posOffset>
+            </wp:positionV>
+            <wp:extent cx="4715266" cy="3831344"/>
+            <wp:effectExtent l="0" t="0" r="0" b="0"/>
+            <wp:wrapTight wrapText="bothSides">
+              <wp:wrapPolygon edited="0">
+                <wp:start x="0" y="0"/>
+                <wp:lineTo x="0" y="21482"/>
+                <wp:lineTo x="21469" y="21482"/>
+                <wp:lineTo x="21469" y="0"/>
+                <wp:lineTo x="0" y="0"/>
+              </wp:wrapPolygon>
+            </wp:wrapTight>
+            <wp:docPr id="202858876" name="Imagem 2" descr="Quadrado&#10;&#10;O conteúdo gerado por IA pode estar incorreto."/>
+            <wp:cNvGraphicFramePr>
+              <a:graphicFrameLocks xmlns:a="http://schemas.openxmlformats.org/drawingml/2006/main" noChangeAspect="1"/>
+            </wp:cNvGraphicFramePr>
+            <a:graphic xmlns:a="http://schemas.openxmlformats.org/drawingml/2006/main">
+              <a:graphicData uri="http://schemas.openxmlformats.org/drawingml/2006/picture">
+                <pic:pic xmlns:pic="http://schemas.openxmlformats.org/drawingml/2006/picture">
+                  <pic:nvPicPr>
+                    <pic:cNvPr id="202858876" name="Imagem 2" descr="Quadrado&#10;&#10;O conteúdo gerado por IA pode estar incorreto."/>
+                    <pic:cNvPicPr/>
+                  </pic:nvPicPr>
+                  <pic:blipFill>
+                    <a:blip r:embed="rId30" cstate="print">
+                      <a:extLst>
+                        <a:ext uri="{28A0092B-C50C-407E-A947-70E740481C1C}">
+                          <a14:useLocalDpi xmlns:a14="http://schemas.microsoft.com/office/drawing/2010/main" val="0"/>
+                        </a:ext>
+                      </a:extLst>
+                    </a:blip>
+                    <a:stretch>
+                      <a:fillRect/>
+                    </a:stretch>
+                  </pic:blipFill>
+                  <pic:spPr>
+                    <a:xfrm>
+                      <a:off x="0" y="0"/>
+                      <a:ext cx="4715266" cy="3831344"/>
+                    </a:xfrm>
+                    <a:prstGeom prst="rect">
+                      <a:avLst/>
+                    </a:prstGeom>
+                  </pic:spPr>
+                </pic:pic>
+              </a:graphicData>
+            </a:graphic>
+          </wp:anchor>
+        </w:drawing>
+      </w:r>
+      <w:r>
+        <w:t xml:space="preserve">Como é possível ver nesse resultado, a correlação entre a variável de notificações e de tempo de uso é positiva, porém é uma correlação fraca, pois o número está mais próximo de 0 do que de 1, </w:t>
+      </w:r>
+      <w:r>
+        <w:t xml:space="preserve">o que pode ser </w:t>
+      </w:r>
+      <w:proofErr w:type="gramStart"/>
+      <w:r>
+        <w:t>melhor</w:t>
+      </w:r>
+      <w:proofErr w:type="gramEnd"/>
+      <w:r>
+        <w:t xml:space="preserve"> visualizado no gráfico a seguir:</w:t>
+      </w:r>
+    </w:p>
+    <w:p>
+      <w:pPr>
+        <w:ind w:firstLine="0"/>
+      </w:pPr>
+    </w:p>
+    <w:p/>
+    <w:p/>
+    <w:p/>
+    <w:p/>
+    <w:p/>
+    <w:p>
+      <w:r>
+        <w:t xml:space="preserve">Outra demonstração de que há uma correlação entre as duas variáveis em questão, é utilizando como exemplo o aplicativo Instagram, que foi o aplicativo com maior tempo de uso da tabela, e para descobrir a relação entre as notificações e o tempo de uso do </w:t>
+      </w:r>
+      <w:proofErr w:type="spellStart"/>
+      <w:r>
+        <w:t>instagram</w:t>
+      </w:r>
+      <w:proofErr w:type="spellEnd"/>
+      <w:r>
+        <w:t>, foi feito a seguinte operação:</w:t>
+      </w:r>
+    </w:p>
+    <w:p>
+      <w:r>
+        <w:rPr>
+          <w:noProof/>
+        </w:rPr>
+        <w:lastRenderedPageBreak/>
+        <w:drawing>
+          <wp:anchor distT="0" distB="0" distL="114300" distR="114300" simplePos="0" relativeHeight="251676672" behindDoc="1" locked="0" layoutInCell="1" allowOverlap="1" wp14:anchorId="2A736756" wp14:editId="776A5A38">
+            <wp:simplePos x="0" y="0"/>
+            <wp:positionH relativeFrom="margin">
+              <wp:posOffset>22860</wp:posOffset>
+            </wp:positionH>
+            <wp:positionV relativeFrom="paragraph">
+              <wp:posOffset>0</wp:posOffset>
+            </wp:positionV>
+            <wp:extent cx="5400040" cy="1908810"/>
+            <wp:effectExtent l="0" t="0" r="0" b="0"/>
+            <wp:wrapTight wrapText="bothSides">
+              <wp:wrapPolygon edited="0">
+                <wp:start x="0" y="0"/>
+                <wp:lineTo x="0" y="21341"/>
+                <wp:lineTo x="21488" y="21341"/>
+                <wp:lineTo x="21488" y="0"/>
+                <wp:lineTo x="0" y="0"/>
+              </wp:wrapPolygon>
+            </wp:wrapTight>
+            <wp:docPr id="1661149082" name="Imagem 1" descr="Tela de computador com jogo&#10;&#10;O conteúdo gerado por IA pode estar incorreto."/>
+            <wp:cNvGraphicFramePr>
+              <a:graphicFrameLocks xmlns:a="http://schemas.openxmlformats.org/drawingml/2006/main" noChangeAspect="1"/>
+            </wp:cNvGraphicFramePr>
+            <a:graphic xmlns:a="http://schemas.openxmlformats.org/drawingml/2006/main">
+              <a:graphicData uri="http://schemas.openxmlformats.org/drawingml/2006/picture">
+                <pic:pic xmlns:pic="http://schemas.openxmlformats.org/drawingml/2006/picture">
+                  <pic:nvPicPr>
+                    <pic:cNvPr id="1661149082" name="Imagem 1" descr="Tela de computador com jogo&#10;&#10;O conteúdo gerado por IA pode estar incorreto."/>
+                    <pic:cNvPicPr/>
+                  </pic:nvPicPr>
+                  <pic:blipFill>
+                    <a:blip r:embed="rId31" cstate="print">
+                      <a:extLst>
+                        <a:ext uri="{28A0092B-C50C-407E-A947-70E740481C1C}">
+                          <a14:useLocalDpi xmlns:a14="http://schemas.microsoft.com/office/drawing/2010/main" val="0"/>
+                        </a:ext>
+                      </a:extLst>
+                    </a:blip>
+                    <a:stretch>
+                      <a:fillRect/>
+                    </a:stretch>
+                  </pic:blipFill>
+                  <pic:spPr>
+                    <a:xfrm>
+                      <a:off x="0" y="0"/>
+                      <a:ext cx="5400040" cy="1908810"/>
+                    </a:xfrm>
+                    <a:prstGeom prst="rect">
+                      <a:avLst/>
+                    </a:prstGeom>
+                  </pic:spPr>
+                </pic:pic>
+              </a:graphicData>
+            </a:graphic>
+          </wp:anchor>
+        </w:drawing>
+      </w:r>
+    </w:p>
+    <w:p>
+      <w:r>
+        <w:rPr>
+          <w:noProof/>
+        </w:rPr>
+        <w:drawing>
+          <wp:anchor distT="0" distB="0" distL="114300" distR="114300" simplePos="0" relativeHeight="251677696" behindDoc="1" locked="0" layoutInCell="1" allowOverlap="1" wp14:anchorId="7F60AA6F" wp14:editId="0721A638">
+            <wp:simplePos x="0" y="0"/>
+            <wp:positionH relativeFrom="column">
+              <wp:posOffset>200025</wp:posOffset>
+            </wp:positionH>
+            <wp:positionV relativeFrom="paragraph">
+              <wp:posOffset>846455</wp:posOffset>
+            </wp:positionV>
+            <wp:extent cx="5400040" cy="3468370"/>
+            <wp:effectExtent l="0" t="0" r="0" b="0"/>
+            <wp:wrapTight wrapText="bothSides">
+              <wp:wrapPolygon edited="0">
+                <wp:start x="0" y="0"/>
+                <wp:lineTo x="0" y="21473"/>
+                <wp:lineTo x="21488" y="21473"/>
+                <wp:lineTo x="21488" y="0"/>
+                <wp:lineTo x="0" y="0"/>
+              </wp:wrapPolygon>
+            </wp:wrapTight>
+            <wp:docPr id="1245914338" name="Imagem 3" descr="Gráfico, Gráfico de linhas&#10;&#10;O conteúdo gerado por IA pode estar incorreto."/>
+            <wp:cNvGraphicFramePr>
+              <a:graphicFrameLocks xmlns:a="http://schemas.openxmlformats.org/drawingml/2006/main" noChangeAspect="1"/>
+            </wp:cNvGraphicFramePr>
+            <a:graphic xmlns:a="http://schemas.openxmlformats.org/drawingml/2006/main">
+              <a:graphicData uri="http://schemas.openxmlformats.org/drawingml/2006/picture">
+                <pic:pic xmlns:pic="http://schemas.openxmlformats.org/drawingml/2006/picture">
+                  <pic:nvPicPr>
+                    <pic:cNvPr id="1245914338" name="Imagem 3" descr="Gráfico, Gráfico de linhas&#10;&#10;O conteúdo gerado por IA pode estar incorreto."/>
+                    <pic:cNvPicPr/>
+                  </pic:nvPicPr>
+                  <pic:blipFill>
+                    <a:blip r:embed="rId32" cstate="print">
+                      <a:extLst>
+                        <a:ext uri="{28A0092B-C50C-407E-A947-70E740481C1C}">
+                          <a14:useLocalDpi xmlns:a14="http://schemas.microsoft.com/office/drawing/2010/main" val="0"/>
+                        </a:ext>
+                      </a:extLst>
+                    </a:blip>
+                    <a:stretch>
+                      <a:fillRect/>
+                    </a:stretch>
+                  </pic:blipFill>
+                  <pic:spPr>
+                    <a:xfrm>
+                      <a:off x="0" y="0"/>
+                      <a:ext cx="5400040" cy="3468370"/>
+                    </a:xfrm>
+                    <a:prstGeom prst="rect">
+                      <a:avLst/>
+                    </a:prstGeom>
+                  </pic:spPr>
+                </pic:pic>
+              </a:graphicData>
+            </a:graphic>
+          </wp:anchor>
+        </w:drawing>
+      </w:r>
+      <w:r>
+        <w:t xml:space="preserve">Através dessa operação, foi criado um </w:t>
+      </w:r>
+      <w:proofErr w:type="spellStart"/>
+      <w:r>
+        <w:t>subset</w:t>
+      </w:r>
+      <w:proofErr w:type="spellEnd"/>
+      <w:r>
+        <w:t xml:space="preserve"> que mostra o tempo de uso e a quantidade de notificações do Instagram por semana, e no gráfico criado a seguir, mostra as variações de valores entre essas variáveis de forma melhor:</w:t>
+      </w:r>
+    </w:p>
+    <w:p/>
+    <w:p>
+      <w:pPr>
+        <w:ind w:firstLine="0"/>
+        <w:rPr>
+          <w:b/>
+          <w:bCs/>
+          <w:sz w:val="28"/>
+          <w:szCs w:val="28"/>
+        </w:rPr>
+      </w:pPr>
+      <w:r>
+        <w:rPr>
+          <w:b/>
+          <w:bCs/>
+          <w:sz w:val="28"/>
+          <w:szCs w:val="28"/>
+        </w:rPr>
+        <w:t xml:space="preserve">Respondendo a </w:t>
+      </w:r>
+      <w:r>
+        <w:rPr>
+          <w:b/>
+          <w:bCs/>
+          <w:sz w:val="28"/>
+          <w:szCs w:val="28"/>
+        </w:rPr>
+        <w:t>terceira</w:t>
+      </w:r>
+      <w:r>
+        <w:rPr>
+          <w:b/>
+          <w:bCs/>
+          <w:sz w:val="28"/>
+          <w:szCs w:val="28"/>
+        </w:rPr>
+        <w:t xml:space="preserve"> pergunta:</w:t>
+      </w:r>
+    </w:p>
+    <w:p>
+      <w:r>
+        <w:t xml:space="preserve">Através dos resultados obtidos durante essa análise, é notável que existem sim uma correlação positiva entre as notificações e o tempo de uso, apesar de ser fraca. Portanto, um exemplo que mostra essa correlação é o Instagram, que da primeira </w:t>
+      </w:r>
+      <w:proofErr w:type="gramStart"/>
+      <w:r>
+        <w:t>pra</w:t>
+      </w:r>
+      <w:proofErr w:type="gramEnd"/>
+      <w:r>
+        <w:t xml:space="preserve"> segunda semana, teve um aumento de 4 horas de tempo de uso e um aumento de 87 notificações, e da quarta semana para a </w:t>
+      </w:r>
+      <w:r>
+        <w:lastRenderedPageBreak/>
+        <w:t xml:space="preserve">quinta semana, houve uma queda de 7 horas de tempo de uso, e também houve uma queda de 285 notificações nesse mesmo período, o que </w:t>
+      </w:r>
+      <w:r>
+        <w:t>confirma que as notificações contribuem para o aumento de tempo de tela.</w:t>
+      </w:r>
+      <w:r>
+        <w:t xml:space="preserve"> </w:t>
+      </w:r>
+    </w:p>
+    <w:p/>
+    <w:p>
+      <w:pPr>
+        <w:pStyle w:val="Ttulo3"/>
+        <w:rPr>
+          <w:b/>
+          <w:bCs/>
+        </w:rPr>
+      </w:pPr>
+      <w:r>
+        <w:rPr>
+          <w:b/>
+          <w:bCs/>
+        </w:rPr>
+        <w:t>Qual a relação entre quantidade de aberturas e tempo de uso nos aplicativos mais populares?</w:t>
+      </w:r>
+    </w:p>
+    <w:p>
+      <w:r>
+        <w:drawing>
+          <wp:anchor distT="0" distB="0" distL="114300" distR="114300" simplePos="0" relativeHeight="251698176" behindDoc="1" locked="0" layoutInCell="1" allowOverlap="1" wp14:anchorId="3CAC1B51" wp14:editId="1D4CDCF9">
+            <wp:simplePos x="0" y="0"/>
+            <wp:positionH relativeFrom="margin">
+              <wp:align>left</wp:align>
+            </wp:positionH>
+            <wp:positionV relativeFrom="paragraph">
+              <wp:posOffset>1429385</wp:posOffset>
+            </wp:positionV>
+            <wp:extent cx="6116320" cy="1017905"/>
+            <wp:effectExtent l="0" t="0" r="0" b="0"/>
+            <wp:wrapTight wrapText="bothSides">
+              <wp:wrapPolygon edited="0">
+                <wp:start x="0" y="0"/>
+                <wp:lineTo x="0" y="21021"/>
+                <wp:lineTo x="21528" y="21021"/>
+                <wp:lineTo x="21528" y="0"/>
+                <wp:lineTo x="0" y="0"/>
+              </wp:wrapPolygon>
+            </wp:wrapTight>
+            <wp:docPr id="876938765" name="Imagem 1" descr="Interface gráfica do usuário&#10;&#10;O conteúdo gerado por IA pode estar incorreto."/>
+            <wp:cNvGraphicFramePr>
+              <a:graphicFrameLocks xmlns:a="http://schemas.openxmlformats.org/drawingml/2006/main" noChangeAspect="1"/>
+            </wp:cNvGraphicFramePr>
+            <a:graphic xmlns:a="http://schemas.openxmlformats.org/drawingml/2006/main">
+              <a:graphicData uri="http://schemas.openxmlformats.org/drawingml/2006/picture">
+                <pic:pic xmlns:pic="http://schemas.openxmlformats.org/drawingml/2006/picture">
+                  <pic:nvPicPr>
+                    <pic:cNvPr id="876938765" name="Imagem 1" descr="Interface gráfica do usuário&#10;&#10;O conteúdo gerado por IA pode estar incorreto."/>
+                    <pic:cNvPicPr/>
+                  </pic:nvPicPr>
+                  <pic:blipFill>
+                    <a:blip r:embed="rId33">
+                      <a:extLst>
+                        <a:ext uri="{28A0092B-C50C-407E-A947-70E740481C1C}">
+                          <a14:useLocalDpi xmlns:a14="http://schemas.microsoft.com/office/drawing/2010/main" val="0"/>
+                        </a:ext>
+                      </a:extLst>
+                    </a:blip>
+                    <a:stretch>
+                      <a:fillRect/>
+                    </a:stretch>
+                  </pic:blipFill>
+                  <pic:spPr>
+                    <a:xfrm>
+                      <a:off x="0" y="0"/>
+                      <a:ext cx="6116320" cy="1017905"/>
+                    </a:xfrm>
+                    <a:prstGeom prst="rect">
+                      <a:avLst/>
+                    </a:prstGeom>
+                  </pic:spPr>
+                </pic:pic>
+              </a:graphicData>
+            </a:graphic>
+            <wp14:sizeRelH relativeFrom="margin">
+              <wp14:pctWidth>0</wp14:pctWidth>
+            </wp14:sizeRelH>
+            <wp14:sizeRelV relativeFrom="margin">
+              <wp14:pctHeight>0</wp14:pctHeight>
+            </wp14:sizeRelV>
+          </wp:anchor>
+        </w:drawing>
+      </w:r>
+      <w:r>
+        <w:t xml:space="preserve">Para descobrir a correlação entre essas duas variáveis, foi feita uma operação em SQL, para calcular o coeficiente de correlação envolvendo a função </w:t>
+      </w:r>
+      <w:proofErr w:type="gramStart"/>
+      <w:r>
+        <w:t>CORR(</w:t>
+      </w:r>
+      <w:proofErr w:type="gramEnd"/>
+      <w:r>
+        <w:t>) do PostgreSQL, e como foi descoberto anteriormente, os aplicativos mais populares, ou seja, que tem o maior tempo de uso, são Instagram, Netflix e Whatsapp, que foram os aplicativos usados na operação a seguir:</w:t>
+      </w:r>
+    </w:p>
+    <w:p>
+      <w:r>
+        <w:drawing>
+          <wp:anchor distT="0" distB="0" distL="114300" distR="114300" simplePos="0" relativeHeight="251699200" behindDoc="1" locked="0" layoutInCell="1" allowOverlap="1" wp14:anchorId="0C19AE0F" wp14:editId="7DFE8CEA">
+            <wp:simplePos x="0" y="0"/>
+            <wp:positionH relativeFrom="column">
+              <wp:posOffset>24765</wp:posOffset>
+            </wp:positionH>
+            <wp:positionV relativeFrom="paragraph">
+              <wp:posOffset>1115695</wp:posOffset>
+            </wp:positionV>
+            <wp:extent cx="3439005" cy="1371791"/>
+            <wp:effectExtent l="0" t="0" r="9525" b="0"/>
+            <wp:wrapTight wrapText="bothSides">
+              <wp:wrapPolygon edited="0">
+                <wp:start x="0" y="0"/>
+                <wp:lineTo x="0" y="21300"/>
+                <wp:lineTo x="21540" y="21300"/>
+                <wp:lineTo x="21540" y="0"/>
+                <wp:lineTo x="0" y="0"/>
+              </wp:wrapPolygon>
+            </wp:wrapTight>
+            <wp:docPr id="1850461886" name="Imagem 1" descr="Aplicativo, Tabela&#10;&#10;O conteúdo gerado por IA pode estar incorreto."/>
+            <wp:cNvGraphicFramePr>
+              <a:graphicFrameLocks xmlns:a="http://schemas.openxmlformats.org/drawingml/2006/main" noChangeAspect="1"/>
+            </wp:cNvGraphicFramePr>
+            <a:graphic xmlns:a="http://schemas.openxmlformats.org/drawingml/2006/main">
+              <a:graphicData uri="http://schemas.openxmlformats.org/drawingml/2006/picture">
+                <pic:pic xmlns:pic="http://schemas.openxmlformats.org/drawingml/2006/picture">
+                  <pic:nvPicPr>
+                    <pic:cNvPr id="1850461886" name="Imagem 1" descr="Aplicativo, Tabela&#10;&#10;O conteúdo gerado por IA pode estar incorreto."/>
+                    <pic:cNvPicPr/>
+                  </pic:nvPicPr>
+                  <pic:blipFill>
+                    <a:blip r:embed="rId34">
+                      <a:extLst>
+                        <a:ext uri="{28A0092B-C50C-407E-A947-70E740481C1C}">
+                          <a14:useLocalDpi xmlns:a14="http://schemas.microsoft.com/office/drawing/2010/main" val="0"/>
+                        </a:ext>
+                      </a:extLst>
+                    </a:blip>
+                    <a:stretch>
+                      <a:fillRect/>
+                    </a:stretch>
+                  </pic:blipFill>
+                  <pic:spPr>
+                    <a:xfrm>
+                      <a:off x="0" y="0"/>
+                      <a:ext cx="3439005" cy="1371791"/>
+                    </a:xfrm>
+                    <a:prstGeom prst="rect">
+                      <a:avLst/>
+                    </a:prstGeom>
+                  </pic:spPr>
+                </pic:pic>
+              </a:graphicData>
+            </a:graphic>
+          </wp:anchor>
+        </w:drawing>
+      </w:r>
+    </w:p>
+    <w:p/>
+    <w:p/>
+    <w:p/>
+    <w:p/>
+    <w:p>
+      <w:pPr>
+        <w:ind w:firstLine="0"/>
+        <w:rPr>
+          <w:b/>
+          <w:bCs/>
+          <w:sz w:val="28"/>
+          <w:szCs w:val="28"/>
+        </w:rPr>
+      </w:pPr>
+      <w:r>
+        <w:rPr>
+          <w:b/>
+          <w:bCs/>
+          <w:sz w:val="28"/>
+          <w:szCs w:val="28"/>
+        </w:rPr>
+        <w:t xml:space="preserve">Respondendo a </w:t>
+      </w:r>
+      <w:r>
+        <w:rPr>
+          <w:b/>
+          <w:bCs/>
+          <w:sz w:val="28"/>
+          <w:szCs w:val="28"/>
+        </w:rPr>
+        <w:t>quarta</w:t>
+      </w:r>
+      <w:r>
+        <w:rPr>
+          <w:b/>
+          <w:bCs/>
+          <w:sz w:val="28"/>
+          <w:szCs w:val="28"/>
+        </w:rPr>
+        <w:t xml:space="preserve"> pergunta:</w:t>
+      </w:r>
+    </w:p>
+    <w:p>
+      <w:r>
+        <w:t>Através do número da correlação, existe uma relação entre o tempo de uso e a quantidade de aberturas, os aplicativos</w:t>
+      </w:r>
+      <w:r>
+        <w:t xml:space="preserve"> </w:t>
+      </w:r>
+      <w:r>
+        <w:t>mais populares como Instagram e Netflix tiveram uma correlação positiva, porém o Whatsapp teve uma correlação negativa</w:t>
+      </w:r>
+      <w:r>
+        <w:t xml:space="preserve">, </w:t>
+      </w:r>
+      <w:r>
+        <w:t xml:space="preserve">o que significa que </w:t>
+      </w:r>
+      <w:proofErr w:type="gramStart"/>
+      <w:r>
+        <w:t>o aumento da quantidade de aberturas influenciam</w:t>
+      </w:r>
+      <w:proofErr w:type="gramEnd"/>
+      <w:r>
+        <w:t xml:space="preserve"> no aumento do tempo de uso, com exceção do Whatsapp,</w:t>
+      </w:r>
+      <w:r>
+        <w:t xml:space="preserve"> </w:t>
+      </w:r>
+      <w:r>
+        <w:t>que tem uma quantidade de vezes aberto maior que a quantidade de tempo de uso.</w:t>
+      </w:r>
+    </w:p>
+    <w:p>
+      <w:pPr>
+        <w:pStyle w:val="Ttulo3"/>
+        <w:rPr>
+          <w:b/>
+          <w:bCs/>
+        </w:rPr>
+      </w:pPr>
+      <w:r>
+        <w:rPr>
+          <w:b/>
+          <w:bCs/>
+        </w:rPr>
+        <w:lastRenderedPageBreak/>
+        <w:t>Quais dias da semana apresentam maior uso de aplicativos específicos?</w:t>
+      </w:r>
+    </w:p>
+    <w:p>
+      <w:r>
+        <w:rPr>
+          <w:noProof/>
+        </w:rPr>
+        <w:drawing>
+          <wp:anchor distT="0" distB="0" distL="114300" distR="114300" simplePos="0" relativeHeight="251678720" behindDoc="1" locked="0" layoutInCell="1" allowOverlap="1" wp14:anchorId="3CFBC11B" wp14:editId="6D83E162">
+            <wp:simplePos x="0" y="0"/>
+            <wp:positionH relativeFrom="column">
+              <wp:posOffset>108585</wp:posOffset>
+            </wp:positionH>
+            <wp:positionV relativeFrom="paragraph">
+              <wp:posOffset>824230</wp:posOffset>
+            </wp:positionV>
+            <wp:extent cx="5400040" cy="1499870"/>
+            <wp:effectExtent l="0" t="0" r="0" b="5080"/>
+            <wp:wrapTight wrapText="bothSides">
+              <wp:wrapPolygon edited="0">
+                <wp:start x="0" y="0"/>
+                <wp:lineTo x="0" y="21399"/>
+                <wp:lineTo x="21488" y="21399"/>
+                <wp:lineTo x="21488" y="0"/>
+                <wp:lineTo x="0" y="0"/>
+              </wp:wrapPolygon>
+            </wp:wrapTight>
+            <wp:docPr id="1159021064" name="Imagem 1" descr="Interface gráfica do usuário, Texto&#10;&#10;O conteúdo gerado por IA pode estar incorreto."/>
+            <wp:cNvGraphicFramePr>
+              <a:graphicFrameLocks xmlns:a="http://schemas.openxmlformats.org/drawingml/2006/main" noChangeAspect="1"/>
+            </wp:cNvGraphicFramePr>
+            <a:graphic xmlns:a="http://schemas.openxmlformats.org/drawingml/2006/main">
+              <a:graphicData uri="http://schemas.openxmlformats.org/drawingml/2006/picture">
+                <pic:pic xmlns:pic="http://schemas.openxmlformats.org/drawingml/2006/picture">
+                  <pic:nvPicPr>
+                    <pic:cNvPr id="1159021064" name="Imagem 1" descr="Interface gráfica do usuário, Texto&#10;&#10;O conteúdo gerado por IA pode estar incorreto."/>
+                    <pic:cNvPicPr/>
+                  </pic:nvPicPr>
+                  <pic:blipFill>
+                    <a:blip r:embed="rId35" cstate="print">
+                      <a:extLst>
+                        <a:ext uri="{28A0092B-C50C-407E-A947-70E740481C1C}">
+                          <a14:useLocalDpi xmlns:a14="http://schemas.microsoft.com/office/drawing/2010/main" val="0"/>
+                        </a:ext>
+                      </a:extLst>
+                    </a:blip>
+                    <a:stretch>
+                      <a:fillRect/>
+                    </a:stretch>
+                  </pic:blipFill>
+                  <pic:spPr>
+                    <a:xfrm>
+                      <a:off x="0" y="0"/>
+                      <a:ext cx="5400040" cy="1499870"/>
+                    </a:xfrm>
+                    <a:prstGeom prst="rect">
+                      <a:avLst/>
+                    </a:prstGeom>
+                  </pic:spPr>
+                </pic:pic>
+              </a:graphicData>
+            </a:graphic>
+          </wp:anchor>
+        </w:drawing>
+      </w:r>
+      <w:r>
+        <w:t xml:space="preserve">Para responder essa pergunta, é preciso criar uma coluna separada que indique o dia da semana de cada data, como foi feito na operação a seguir, com a criação de um </w:t>
+      </w:r>
+      <w:proofErr w:type="spellStart"/>
+      <w:r>
+        <w:t>subset</w:t>
+      </w:r>
+      <w:proofErr w:type="spellEnd"/>
+      <w:r>
+        <w:t xml:space="preserve"> e uma nova coluna chamada “</w:t>
+      </w:r>
+      <w:proofErr w:type="spellStart"/>
+      <w:r>
+        <w:t>Days</w:t>
+      </w:r>
+      <w:proofErr w:type="spellEnd"/>
+      <w:r>
+        <w:t xml:space="preserve"> </w:t>
+      </w:r>
+      <w:proofErr w:type="spellStart"/>
+      <w:r>
+        <w:t>of</w:t>
+      </w:r>
+      <w:proofErr w:type="spellEnd"/>
+      <w:r>
+        <w:t xml:space="preserve"> </w:t>
+      </w:r>
+      <w:proofErr w:type="spellStart"/>
+      <w:r>
+        <w:t>the</w:t>
+      </w:r>
+      <w:proofErr w:type="spellEnd"/>
+      <w:r>
+        <w:t xml:space="preserve"> </w:t>
+      </w:r>
+      <w:proofErr w:type="spellStart"/>
+      <w:r>
+        <w:t>week</w:t>
+      </w:r>
+      <w:proofErr w:type="spellEnd"/>
+      <w:r>
+        <w:t>”:</w:t>
+      </w:r>
+    </w:p>
+    <w:p>
+      <w:r>
+        <w:rPr>
+          <w:noProof/>
+        </w:rPr>
+        <w:drawing>
+          <wp:anchor distT="0" distB="0" distL="114300" distR="114300" simplePos="0" relativeHeight="251679744" behindDoc="1" locked="0" layoutInCell="1" allowOverlap="1" wp14:anchorId="6EB1B9BC" wp14:editId="1BB4433B">
+            <wp:simplePos x="0" y="0"/>
+            <wp:positionH relativeFrom="column">
+              <wp:posOffset>146685</wp:posOffset>
+            </wp:positionH>
+            <wp:positionV relativeFrom="paragraph">
+              <wp:posOffset>2152015</wp:posOffset>
+            </wp:positionV>
+            <wp:extent cx="5400040" cy="1264285"/>
+            <wp:effectExtent l="0" t="0" r="0" b="0"/>
+            <wp:wrapTight wrapText="bothSides">
+              <wp:wrapPolygon edited="0">
+                <wp:start x="0" y="0"/>
+                <wp:lineTo x="0" y="21155"/>
+                <wp:lineTo x="21488" y="21155"/>
+                <wp:lineTo x="21488" y="0"/>
+                <wp:lineTo x="0" y="0"/>
+              </wp:wrapPolygon>
+            </wp:wrapTight>
+            <wp:docPr id="1692325814" name="Imagem 1" descr="Tela de computador com fundo preto&#10;&#10;O conteúdo gerado por IA pode estar incorreto."/>
+            <wp:cNvGraphicFramePr>
+              <a:graphicFrameLocks xmlns:a="http://schemas.openxmlformats.org/drawingml/2006/main" noChangeAspect="1"/>
+            </wp:cNvGraphicFramePr>
+            <a:graphic xmlns:a="http://schemas.openxmlformats.org/drawingml/2006/main">
+              <a:graphicData uri="http://schemas.openxmlformats.org/drawingml/2006/picture">
+                <pic:pic xmlns:pic="http://schemas.openxmlformats.org/drawingml/2006/picture">
+                  <pic:nvPicPr>
+                    <pic:cNvPr id="1692325814" name="Imagem 1" descr="Tela de computador com fundo preto&#10;&#10;O conteúdo gerado por IA pode estar incorreto."/>
+                    <pic:cNvPicPr/>
+                  </pic:nvPicPr>
+                  <pic:blipFill>
+                    <a:blip r:embed="rId36" cstate="print">
+                      <a:extLst>
+                        <a:ext uri="{28A0092B-C50C-407E-A947-70E740481C1C}">
+                          <a14:useLocalDpi xmlns:a14="http://schemas.microsoft.com/office/drawing/2010/main" val="0"/>
+                        </a:ext>
+                      </a:extLst>
+                    </a:blip>
+                    <a:stretch>
+                      <a:fillRect/>
+                    </a:stretch>
+                  </pic:blipFill>
+                  <pic:spPr>
+                    <a:xfrm>
+                      <a:off x="0" y="0"/>
+                      <a:ext cx="5400040" cy="1264285"/>
+                    </a:xfrm>
+                    <a:prstGeom prst="rect">
+                      <a:avLst/>
+                    </a:prstGeom>
+                  </pic:spPr>
+                </pic:pic>
+              </a:graphicData>
+            </a:graphic>
+          </wp:anchor>
+        </w:drawing>
+      </w:r>
+      <w:r>
+        <w:t xml:space="preserve">Após isso, foram adicionadas duas novas colunas a esse </w:t>
+      </w:r>
+      <w:proofErr w:type="spellStart"/>
+      <w:r>
+        <w:t>subset</w:t>
+      </w:r>
+      <w:proofErr w:type="spellEnd"/>
+      <w:r>
+        <w:t>, a coluna “App” e a coluna “</w:t>
+      </w:r>
+      <w:proofErr w:type="spellStart"/>
+      <w:r>
+        <w:t>Usage</w:t>
+      </w:r>
+      <w:proofErr w:type="spellEnd"/>
+      <w:r>
+        <w:t xml:space="preserve"> (minutes)” da base de dados principal:</w:t>
+      </w:r>
+    </w:p>
+    <w:p/>
+    <w:p/>
+    <w:p>
+      <w:r>
+        <w:rPr>
+          <w:noProof/>
+        </w:rPr>
+        <w:drawing>
+          <wp:anchor distT="0" distB="0" distL="114300" distR="114300" simplePos="0" relativeHeight="251680768" behindDoc="1" locked="0" layoutInCell="1" allowOverlap="1" wp14:anchorId="6B0786A3" wp14:editId="61EB51F6">
+            <wp:simplePos x="0" y="0"/>
+            <wp:positionH relativeFrom="column">
+              <wp:posOffset>184785</wp:posOffset>
+            </wp:positionH>
+            <wp:positionV relativeFrom="paragraph">
+              <wp:posOffset>464185</wp:posOffset>
+            </wp:positionV>
+            <wp:extent cx="5400040" cy="1110615"/>
+            <wp:effectExtent l="0" t="0" r="0" b="0"/>
+            <wp:wrapTight wrapText="bothSides">
+              <wp:wrapPolygon edited="0">
+                <wp:start x="0" y="0"/>
+                <wp:lineTo x="0" y="21118"/>
+                <wp:lineTo x="21488" y="21118"/>
+                <wp:lineTo x="21488" y="0"/>
+                <wp:lineTo x="0" y="0"/>
+              </wp:wrapPolygon>
+            </wp:wrapTight>
+            <wp:docPr id="234722266" name="Imagem 1" descr="Tela de computador com fundo preto&#10;&#10;O conteúdo gerado por IA pode estar incorreto."/>
+            <wp:cNvGraphicFramePr>
+              <a:graphicFrameLocks xmlns:a="http://schemas.openxmlformats.org/drawingml/2006/main" noChangeAspect="1"/>
+            </wp:cNvGraphicFramePr>
+            <a:graphic xmlns:a="http://schemas.openxmlformats.org/drawingml/2006/main">
+              <a:graphicData uri="http://schemas.openxmlformats.org/drawingml/2006/picture">
+                <pic:pic xmlns:pic="http://schemas.openxmlformats.org/drawingml/2006/picture">
+                  <pic:nvPicPr>
+                    <pic:cNvPr id="234722266" name="Imagem 1" descr="Tela de computador com fundo preto&#10;&#10;O conteúdo gerado por IA pode estar incorreto."/>
+                    <pic:cNvPicPr/>
+                  </pic:nvPicPr>
+                  <pic:blipFill>
+                    <a:blip r:embed="rId37" cstate="print">
+                      <a:extLst>
+                        <a:ext uri="{28A0092B-C50C-407E-A947-70E740481C1C}">
+                          <a14:useLocalDpi xmlns:a14="http://schemas.microsoft.com/office/drawing/2010/main" val="0"/>
+                        </a:ext>
+                      </a:extLst>
+                    </a:blip>
+                    <a:stretch>
+                      <a:fillRect/>
+                    </a:stretch>
+                  </pic:blipFill>
+                  <pic:spPr>
+                    <a:xfrm>
+                      <a:off x="0" y="0"/>
+                      <a:ext cx="5400040" cy="1110615"/>
+                    </a:xfrm>
+                    <a:prstGeom prst="rect">
+                      <a:avLst/>
+                    </a:prstGeom>
+                  </pic:spPr>
+                </pic:pic>
+              </a:graphicData>
+            </a:graphic>
+          </wp:anchor>
+        </w:drawing>
+      </w:r>
+      <w:r>
+        <w:t>Agora para descobrir quais aplicativos tiveram um maior tempo de uso em cada semana, foi feita a seguinte operação:</w:t>
+      </w:r>
+    </w:p>
+    <w:p>
+      <w:r>
+        <w:t>Como é possível visualizar, o Instagram foi o aplicativo mais usado durante as semanas, tendo um maior tempo de uso principalmente no dia de domingo e segunda-feira.</w:t>
+      </w:r>
+    </w:p>
+    <w:p>
+      <w:r>
+        <w:rPr>
+          <w:noProof/>
+        </w:rPr>
+        <w:lastRenderedPageBreak/>
+        <w:drawing>
+          <wp:anchor distT="0" distB="0" distL="114300" distR="114300" simplePos="0" relativeHeight="251681792" behindDoc="1" locked="0" layoutInCell="1" allowOverlap="1" wp14:anchorId="3CD81DF7" wp14:editId="5789F0E4">
+            <wp:simplePos x="0" y="0"/>
+            <wp:positionH relativeFrom="column">
+              <wp:posOffset>253365</wp:posOffset>
+            </wp:positionH>
+            <wp:positionV relativeFrom="paragraph">
+              <wp:posOffset>859155</wp:posOffset>
+            </wp:positionV>
+            <wp:extent cx="5400040" cy="1911350"/>
+            <wp:effectExtent l="0" t="0" r="0" b="0"/>
+            <wp:wrapTight wrapText="bothSides">
+              <wp:wrapPolygon edited="0">
+                <wp:start x="0" y="0"/>
+                <wp:lineTo x="0" y="21313"/>
+                <wp:lineTo x="21488" y="21313"/>
+                <wp:lineTo x="21488" y="0"/>
+                <wp:lineTo x="0" y="0"/>
+              </wp:wrapPolygon>
+            </wp:wrapTight>
+            <wp:docPr id="1017527292" name="Imagem 1"/>
+            <wp:cNvGraphicFramePr>
+              <a:graphicFrameLocks xmlns:a="http://schemas.openxmlformats.org/drawingml/2006/main" noChangeAspect="1"/>
+            </wp:cNvGraphicFramePr>
+            <a:graphic xmlns:a="http://schemas.openxmlformats.org/drawingml/2006/main">
+              <a:graphicData uri="http://schemas.openxmlformats.org/drawingml/2006/picture">
+                <pic:pic xmlns:pic="http://schemas.openxmlformats.org/drawingml/2006/picture">
+                  <pic:nvPicPr>
+                    <pic:cNvPr id="1017527292" name=""/>
+                    <pic:cNvPicPr/>
+                  </pic:nvPicPr>
+                  <pic:blipFill>
+                    <a:blip r:embed="rId38" cstate="print">
+                      <a:extLst>
+                        <a:ext uri="{28A0092B-C50C-407E-A947-70E740481C1C}">
+                          <a14:useLocalDpi xmlns:a14="http://schemas.microsoft.com/office/drawing/2010/main" val="0"/>
+                        </a:ext>
+                      </a:extLst>
+                    </a:blip>
+                    <a:stretch>
+                      <a:fillRect/>
+                    </a:stretch>
+                  </pic:blipFill>
+                  <pic:spPr>
+                    <a:xfrm>
+                      <a:off x="0" y="0"/>
+                      <a:ext cx="5400040" cy="1911350"/>
+                    </a:xfrm>
+                    <a:prstGeom prst="rect">
+                      <a:avLst/>
+                    </a:prstGeom>
+                  </pic:spPr>
+                </pic:pic>
+              </a:graphicData>
+            </a:graphic>
+          </wp:anchor>
+        </w:drawing>
+      </w:r>
+      <w:r>
+        <w:t>Além disso, outra informação importante é sobre quais dias da semana possuem um maior tempo de uso durante todo o mês, e o resultado foi descoberto com a operação abaixo:</w:t>
+      </w:r>
+    </w:p>
+    <w:p>
+      <w:r>
+        <w:rPr>
+          <w:noProof/>
+        </w:rPr>
+        <w:drawing>
+          <wp:anchor distT="0" distB="0" distL="114300" distR="114300" simplePos="0" relativeHeight="251683840" behindDoc="1" locked="0" layoutInCell="1" allowOverlap="1" wp14:anchorId="38E0259B" wp14:editId="5ECE1C4C">
+            <wp:simplePos x="0" y="0"/>
+            <wp:positionH relativeFrom="column">
+              <wp:posOffset>2728595</wp:posOffset>
+            </wp:positionH>
+            <wp:positionV relativeFrom="paragraph">
+              <wp:posOffset>3123565</wp:posOffset>
+            </wp:positionV>
+            <wp:extent cx="3514725" cy="2255520"/>
+            <wp:effectExtent l="0" t="0" r="9525" b="0"/>
+            <wp:wrapTight wrapText="bothSides">
+              <wp:wrapPolygon edited="0">
+                <wp:start x="0" y="0"/>
+                <wp:lineTo x="0" y="21345"/>
+                <wp:lineTo x="21541" y="21345"/>
+                <wp:lineTo x="21541" y="0"/>
+                <wp:lineTo x="0" y="0"/>
+              </wp:wrapPolygon>
+            </wp:wrapTight>
+            <wp:docPr id="384671046" name="Imagem 2" descr="Gráfico, Gráfico de barras&#10;&#10;O conteúdo gerado por IA pode estar incorreto."/>
+            <wp:cNvGraphicFramePr>
+              <a:graphicFrameLocks xmlns:a="http://schemas.openxmlformats.org/drawingml/2006/main" noChangeAspect="1"/>
+            </wp:cNvGraphicFramePr>
+            <a:graphic xmlns:a="http://schemas.openxmlformats.org/drawingml/2006/main">
+              <a:graphicData uri="http://schemas.openxmlformats.org/drawingml/2006/picture">
+                <pic:pic xmlns:pic="http://schemas.openxmlformats.org/drawingml/2006/picture">
+                  <pic:nvPicPr>
+                    <pic:cNvPr id="384671046" name="Imagem 2" descr="Gráfico, Gráfico de barras&#10;&#10;O conteúdo gerado por IA pode estar incorreto."/>
+                    <pic:cNvPicPr/>
+                  </pic:nvPicPr>
+                  <pic:blipFill>
+                    <a:blip r:embed="rId39" cstate="print">
+                      <a:extLst>
+                        <a:ext uri="{28A0092B-C50C-407E-A947-70E740481C1C}">
+                          <a14:useLocalDpi xmlns:a14="http://schemas.microsoft.com/office/drawing/2010/main" val="0"/>
+                        </a:ext>
+                      </a:extLst>
+                    </a:blip>
+                    <a:stretch>
+                      <a:fillRect/>
+                    </a:stretch>
+                  </pic:blipFill>
+                  <pic:spPr>
+                    <a:xfrm>
+                      <a:off x="0" y="0"/>
+                      <a:ext cx="3514725" cy="2255520"/>
+                    </a:xfrm>
+                    <a:prstGeom prst="rect">
+                      <a:avLst/>
+                    </a:prstGeom>
+                  </pic:spPr>
+                </pic:pic>
+              </a:graphicData>
+            </a:graphic>
+            <wp14:sizeRelH relativeFrom="margin">
+              <wp14:pctWidth>0</wp14:pctWidth>
+            </wp14:sizeRelH>
+            <wp14:sizeRelV relativeFrom="margin">
+              <wp14:pctHeight>0</wp14:pctHeight>
+            </wp14:sizeRelV>
+          </wp:anchor>
+        </w:drawing>
+      </w:r>
+      <w:r>
+        <w:rPr>
+          <w:noProof/>
+        </w:rPr>
+        <w:drawing>
+          <wp:anchor distT="0" distB="0" distL="114300" distR="114300" simplePos="0" relativeHeight="251682816" behindDoc="1" locked="0" layoutInCell="1" allowOverlap="1" wp14:anchorId="4C33A05C" wp14:editId="7D4BC4E9">
+            <wp:simplePos x="0" y="0"/>
+            <wp:positionH relativeFrom="margin">
+              <wp:posOffset>-795020</wp:posOffset>
+            </wp:positionH>
+            <wp:positionV relativeFrom="paragraph">
+              <wp:posOffset>3128645</wp:posOffset>
+            </wp:positionV>
+            <wp:extent cx="3517265" cy="2256790"/>
+            <wp:effectExtent l="0" t="0" r="6985" b="0"/>
+            <wp:wrapTight wrapText="bothSides">
+              <wp:wrapPolygon edited="0">
+                <wp:start x="0" y="0"/>
+                <wp:lineTo x="0" y="21333"/>
+                <wp:lineTo x="21526" y="21333"/>
+                <wp:lineTo x="21526" y="0"/>
+                <wp:lineTo x="0" y="0"/>
+              </wp:wrapPolygon>
+            </wp:wrapTight>
+            <wp:docPr id="152890652" name="Imagem 1"/>
+            <wp:cNvGraphicFramePr>
+              <a:graphicFrameLocks xmlns:a="http://schemas.openxmlformats.org/drawingml/2006/main" noChangeAspect="1"/>
+            </wp:cNvGraphicFramePr>
+            <a:graphic xmlns:a="http://schemas.openxmlformats.org/drawingml/2006/main">
+              <a:graphicData uri="http://schemas.openxmlformats.org/drawingml/2006/picture">
+                <pic:pic xmlns:pic="http://schemas.openxmlformats.org/drawingml/2006/picture">
+                  <pic:nvPicPr>
+                    <pic:cNvPr id="152890652" name="Imagem 152890652"/>
+                    <pic:cNvPicPr/>
+                  </pic:nvPicPr>
+                  <pic:blipFill>
+                    <a:blip r:embed="rId40" cstate="print">
+                      <a:extLst>
+                        <a:ext uri="{28A0092B-C50C-407E-A947-70E740481C1C}">
+                          <a14:useLocalDpi xmlns:a14="http://schemas.microsoft.com/office/drawing/2010/main" val="0"/>
+                        </a:ext>
+                      </a:extLst>
+                    </a:blip>
+                    <a:stretch>
+                      <a:fillRect/>
+                    </a:stretch>
+                  </pic:blipFill>
+                  <pic:spPr>
+                    <a:xfrm>
+                      <a:off x="0" y="0"/>
+                      <a:ext cx="3517265" cy="2256790"/>
+                    </a:xfrm>
+                    <a:prstGeom prst="rect">
+                      <a:avLst/>
+                    </a:prstGeom>
+                  </pic:spPr>
+                </pic:pic>
+              </a:graphicData>
+            </a:graphic>
+            <wp14:sizeRelH relativeFrom="margin">
+              <wp14:pctWidth>0</wp14:pctWidth>
+            </wp14:sizeRelH>
+            <wp14:sizeRelV relativeFrom="margin">
+              <wp14:pctHeight>0</wp14:pctHeight>
+            </wp14:sizeRelV>
+          </wp:anchor>
+        </w:drawing>
+      </w:r>
+      <w:r>
+        <w:t>Os dias da semana que possuem um maior tempo de uso durante o mês, são os dias de segunda feira, sábado e quarta feira</w:t>
+      </w:r>
+      <w:r>
+        <w:t>. Ademais, para uma melhor visualização desses dados, foram feitos gráficos que detalham quais dias tiveram maior tempo de uso durante as semanas:</w:t>
+      </w:r>
+    </w:p>
+    <w:p>
+      <w:r>
+        <w:rPr>
+          <w:noProof/>
+        </w:rPr>
+        <w:lastRenderedPageBreak/>
+        <w:drawing>
+          <wp:anchor distT="0" distB="0" distL="114300" distR="114300" simplePos="0" relativeHeight="251689984" behindDoc="1" locked="0" layoutInCell="1" allowOverlap="1" wp14:anchorId="7177FACA" wp14:editId="69CB4BC8">
+            <wp:simplePos x="0" y="0"/>
+            <wp:positionH relativeFrom="margin">
+              <wp:posOffset>702945</wp:posOffset>
+            </wp:positionH>
+            <wp:positionV relativeFrom="paragraph">
+              <wp:posOffset>2329815</wp:posOffset>
+            </wp:positionV>
+            <wp:extent cx="4192905" cy="2720340"/>
+            <wp:effectExtent l="0" t="0" r="0" b="3810"/>
+            <wp:wrapTight wrapText="bothSides">
+              <wp:wrapPolygon edited="0">
+                <wp:start x="0" y="0"/>
+                <wp:lineTo x="0" y="21479"/>
+                <wp:lineTo x="21492" y="21479"/>
+                <wp:lineTo x="21492" y="0"/>
+                <wp:lineTo x="0" y="0"/>
+              </wp:wrapPolygon>
+            </wp:wrapTight>
+            <wp:docPr id="262162534" name="Imagem 1"/>
+            <wp:cNvGraphicFramePr>
+              <a:graphicFrameLocks xmlns:a="http://schemas.openxmlformats.org/drawingml/2006/main" noChangeAspect="1"/>
+            </wp:cNvGraphicFramePr>
+            <a:graphic xmlns:a="http://schemas.openxmlformats.org/drawingml/2006/main">
+              <a:graphicData uri="http://schemas.openxmlformats.org/drawingml/2006/picture">
+                <pic:pic xmlns:pic="http://schemas.openxmlformats.org/drawingml/2006/picture">
+                  <pic:nvPicPr>
+                    <pic:cNvPr id="262162534" name="Imagem 1"/>
+                    <pic:cNvPicPr/>
+                  </pic:nvPicPr>
+                  <pic:blipFill>
+                    <a:blip r:embed="rId41" cstate="print">
+                      <a:extLst>
+                        <a:ext uri="{28A0092B-C50C-407E-A947-70E740481C1C}">
+                          <a14:useLocalDpi xmlns:a14="http://schemas.microsoft.com/office/drawing/2010/main" val="0"/>
+                        </a:ext>
+                      </a:extLst>
+                    </a:blip>
+                    <a:stretch>
+                      <a:fillRect/>
+                    </a:stretch>
+                  </pic:blipFill>
+                  <pic:spPr>
+                    <a:xfrm>
+                      <a:off x="0" y="0"/>
+                      <a:ext cx="4192905" cy="2720340"/>
+                    </a:xfrm>
+                    <a:prstGeom prst="rect">
+                      <a:avLst/>
+                    </a:prstGeom>
+                  </pic:spPr>
+                </pic:pic>
+              </a:graphicData>
+            </a:graphic>
+            <wp14:sizeRelH relativeFrom="margin">
+              <wp14:pctWidth>0</wp14:pctWidth>
+            </wp14:sizeRelH>
+            <wp14:sizeRelV relativeFrom="margin">
+              <wp14:pctHeight>0</wp14:pctHeight>
+            </wp14:sizeRelV>
+          </wp:anchor>
+        </w:drawing>
+      </w:r>
+      <w:r>
+        <w:rPr>
+          <w:noProof/>
+        </w:rPr>
+        <w:drawing>
+          <wp:anchor distT="0" distB="0" distL="114300" distR="114300" simplePos="0" relativeHeight="251687936" behindDoc="1" locked="0" layoutInCell="1" allowOverlap="1" wp14:anchorId="0D73B24A" wp14:editId="10E83219">
+            <wp:simplePos x="0" y="0"/>
+            <wp:positionH relativeFrom="margin">
+              <wp:posOffset>2775585</wp:posOffset>
+            </wp:positionH>
+            <wp:positionV relativeFrom="paragraph">
+              <wp:posOffset>0</wp:posOffset>
+            </wp:positionV>
+            <wp:extent cx="3515995" cy="2256790"/>
+            <wp:effectExtent l="0" t="0" r="8255" b="0"/>
+            <wp:wrapTight wrapText="bothSides">
+              <wp:wrapPolygon edited="0">
+                <wp:start x="0" y="0"/>
+                <wp:lineTo x="0" y="21333"/>
+                <wp:lineTo x="21534" y="21333"/>
+                <wp:lineTo x="21534" y="0"/>
+                <wp:lineTo x="0" y="0"/>
+              </wp:wrapPolygon>
+            </wp:wrapTight>
+            <wp:docPr id="7124588" name="Imagem 1"/>
+            <wp:cNvGraphicFramePr>
+              <a:graphicFrameLocks xmlns:a="http://schemas.openxmlformats.org/drawingml/2006/main" noChangeAspect="1"/>
+            </wp:cNvGraphicFramePr>
+            <a:graphic xmlns:a="http://schemas.openxmlformats.org/drawingml/2006/main">
+              <a:graphicData uri="http://schemas.openxmlformats.org/drawingml/2006/picture">
+                <pic:pic xmlns:pic="http://schemas.openxmlformats.org/drawingml/2006/picture">
+                  <pic:nvPicPr>
+                    <pic:cNvPr id="7124588" name="Imagem 1"/>
+                    <pic:cNvPicPr/>
+                  </pic:nvPicPr>
+                  <pic:blipFill>
+                    <a:blip r:embed="rId42" cstate="print">
+                      <a:extLst>
+                        <a:ext uri="{28A0092B-C50C-407E-A947-70E740481C1C}">
+                          <a14:useLocalDpi xmlns:a14="http://schemas.microsoft.com/office/drawing/2010/main" val="0"/>
+                        </a:ext>
+                      </a:extLst>
+                    </a:blip>
+                    <a:stretch>
+                      <a:fillRect/>
+                    </a:stretch>
+                  </pic:blipFill>
+                  <pic:spPr>
+                    <a:xfrm>
+                      <a:off x="0" y="0"/>
+                      <a:ext cx="3515995" cy="2256790"/>
+                    </a:xfrm>
+                    <a:prstGeom prst="rect">
+                      <a:avLst/>
+                    </a:prstGeom>
+                  </pic:spPr>
+                </pic:pic>
+              </a:graphicData>
+            </a:graphic>
+            <wp14:sizeRelH relativeFrom="margin">
+              <wp14:pctWidth>0</wp14:pctWidth>
+            </wp14:sizeRelH>
+            <wp14:sizeRelV relativeFrom="margin">
+              <wp14:pctHeight>0</wp14:pctHeight>
+            </wp14:sizeRelV>
+          </wp:anchor>
+        </w:drawing>
+      </w:r>
+      <w:r>
+        <w:rPr>
+          <w:noProof/>
+        </w:rPr>
+        <w:drawing>
+          <wp:anchor distT="0" distB="0" distL="114300" distR="114300" simplePos="0" relativeHeight="251685888" behindDoc="1" locked="0" layoutInCell="1" allowOverlap="1" wp14:anchorId="2A7317E4" wp14:editId="06A0854A">
+            <wp:simplePos x="0" y="0"/>
+            <wp:positionH relativeFrom="margin">
+              <wp:posOffset>-821055</wp:posOffset>
+            </wp:positionH>
+            <wp:positionV relativeFrom="paragraph">
+              <wp:posOffset>0</wp:posOffset>
+            </wp:positionV>
+            <wp:extent cx="3515995" cy="2256790"/>
+            <wp:effectExtent l="0" t="0" r="8255" b="0"/>
+            <wp:wrapTight wrapText="bothSides">
+              <wp:wrapPolygon edited="0">
+                <wp:start x="0" y="0"/>
+                <wp:lineTo x="0" y="21333"/>
+                <wp:lineTo x="21534" y="21333"/>
+                <wp:lineTo x="21534" y="0"/>
+                <wp:lineTo x="0" y="0"/>
+              </wp:wrapPolygon>
+            </wp:wrapTight>
+            <wp:docPr id="627822083" name="Imagem 1"/>
+            <wp:cNvGraphicFramePr>
+              <a:graphicFrameLocks xmlns:a="http://schemas.openxmlformats.org/drawingml/2006/main" noChangeAspect="1"/>
+            </wp:cNvGraphicFramePr>
+            <a:graphic xmlns:a="http://schemas.openxmlformats.org/drawingml/2006/main">
+              <a:graphicData uri="http://schemas.openxmlformats.org/drawingml/2006/picture">
+                <pic:pic xmlns:pic="http://schemas.openxmlformats.org/drawingml/2006/picture">
+                  <pic:nvPicPr>
+                    <pic:cNvPr id="627822083" name="Imagem 1"/>
+                    <pic:cNvPicPr/>
+                  </pic:nvPicPr>
+                  <pic:blipFill>
+                    <a:blip r:embed="rId43" cstate="print">
+                      <a:extLst>
+                        <a:ext uri="{28A0092B-C50C-407E-A947-70E740481C1C}">
+                          <a14:useLocalDpi xmlns:a14="http://schemas.microsoft.com/office/drawing/2010/main" val="0"/>
+                        </a:ext>
+                      </a:extLst>
+                    </a:blip>
+                    <a:stretch>
+                      <a:fillRect/>
+                    </a:stretch>
+                  </pic:blipFill>
+                  <pic:spPr>
+                    <a:xfrm>
+                      <a:off x="0" y="0"/>
+                      <a:ext cx="3515995" cy="2256790"/>
+                    </a:xfrm>
+                    <a:prstGeom prst="rect">
+                      <a:avLst/>
+                    </a:prstGeom>
+                  </pic:spPr>
+                </pic:pic>
+              </a:graphicData>
+            </a:graphic>
+            <wp14:sizeRelH relativeFrom="margin">
+              <wp14:pctWidth>0</wp14:pctWidth>
+            </wp14:sizeRelH>
+            <wp14:sizeRelV relativeFrom="margin">
+              <wp14:pctHeight>0</wp14:pctHeight>
+            </wp14:sizeRelV>
+          </wp:anchor>
+        </w:drawing>
+      </w:r>
+    </w:p>
+    <w:p>
+      <w:pPr>
+        <w:ind w:firstLine="0"/>
+        <w:rPr>
+          <w:b/>
+          <w:bCs/>
+          <w:sz w:val="28"/>
+          <w:szCs w:val="28"/>
+        </w:rPr>
+      </w:pPr>
+      <w:r>
+        <w:rPr>
+          <w:b/>
+          <w:bCs/>
+          <w:sz w:val="28"/>
+          <w:szCs w:val="28"/>
+        </w:rPr>
+        <w:t xml:space="preserve">Respondendo a </w:t>
+      </w:r>
+      <w:r>
+        <w:rPr>
+          <w:b/>
+          <w:bCs/>
+          <w:sz w:val="28"/>
+          <w:szCs w:val="28"/>
+        </w:rPr>
+        <w:t>quinta</w:t>
+      </w:r>
+      <w:r>
+        <w:rPr>
+          <w:b/>
+          <w:bCs/>
+          <w:sz w:val="28"/>
+          <w:szCs w:val="28"/>
+        </w:rPr>
+        <w:t xml:space="preserve"> pergunta:</w:t>
+      </w:r>
+    </w:p>
+    <w:p>
+      <w:r>
+        <w:t xml:space="preserve">Os dias </w:t>
+      </w:r>
+      <w:proofErr w:type="gramStart"/>
+      <w:r>
+        <w:t>da semanas</w:t>
+      </w:r>
+      <w:proofErr w:type="gramEnd"/>
+      <w:r>
+        <w:t xml:space="preserve"> com maior tempo de uso para aplicativos específicos é variado, sendo os dias da semana mais frequentes no domingo, sábado e segunda-feira. Porém, ao somar o tempo de uso de todos os aplicativos nas semanas, o dia de segunda-feira teve o maior tempo de uso, com aproximadamente 27 horas de uso de aplicativos, sábado com 24.5 horas e quarta-feira com 17 horas, sendo que domingo apenas teve 12 horas de tempo de uso, mas se for considerar os aplicativos mais usados, que no caso é Instagram, Netflix e Whatsapp, o maior tempo de uso do Instagram foi no domingo e com um tempo de uso de aproximadamente 2 horas no dia, o dia com maior tempo de uso da Netflix foi na segunda-feira, com um tempo de uso de </w:t>
+      </w:r>
+      <w:r>
+        <w:lastRenderedPageBreak/>
+        <w:t>aproximadamente 2 horas também, e o maior tempo de uso do Whatsapp foi na terça-feira, com um tempo de uso de apenas aproximadamente 1 hora e meia.</w:t>
+      </w:r>
+    </w:p>
+    <w:p/>
+    <w:p>
+      <w:pPr>
+        <w:pStyle w:val="Ttulo3"/>
+        <w:rPr>
+          <w:b/>
+          <w:bCs/>
+        </w:rPr>
+      </w:pPr>
+      <w:r>
+        <w:rPr>
+          <w:b/>
+          <w:bCs/>
+        </w:rPr>
+        <w:t>Quais aplicativos são abertos mais vezes, mas usados por menos tempo?</w:t>
+      </w:r>
+    </w:p>
+    <w:p>
+      <w:r>
+        <w:rPr>
+          <w:noProof/>
+        </w:rPr>
+        <w:drawing>
+          <wp:anchor distT="0" distB="0" distL="114300" distR="114300" simplePos="0" relativeHeight="251691008" behindDoc="1" locked="0" layoutInCell="1" allowOverlap="1" wp14:anchorId="7F23A887" wp14:editId="07F4DB33">
+            <wp:simplePos x="0" y="0"/>
+            <wp:positionH relativeFrom="column">
+              <wp:posOffset>93345</wp:posOffset>
+            </wp:positionH>
+            <wp:positionV relativeFrom="paragraph">
+              <wp:posOffset>1011555</wp:posOffset>
+            </wp:positionV>
+            <wp:extent cx="5400040" cy="1813560"/>
+            <wp:effectExtent l="0" t="0" r="0" b="0"/>
+            <wp:wrapTight wrapText="bothSides">
+              <wp:wrapPolygon edited="0">
+                <wp:start x="0" y="0"/>
+                <wp:lineTo x="0" y="21328"/>
+                <wp:lineTo x="21488" y="21328"/>
+                <wp:lineTo x="21488" y="0"/>
+                <wp:lineTo x="0" y="0"/>
+              </wp:wrapPolygon>
+            </wp:wrapTight>
+            <wp:docPr id="1009966775" name="Imagem 1" descr="Interface gráfica do usuário, Texto&#10;&#10;O conteúdo gerado por IA pode estar incorreto."/>
+            <wp:cNvGraphicFramePr>
+              <a:graphicFrameLocks xmlns:a="http://schemas.openxmlformats.org/drawingml/2006/main" noChangeAspect="1"/>
+            </wp:cNvGraphicFramePr>
+            <a:graphic xmlns:a="http://schemas.openxmlformats.org/drawingml/2006/main">
+              <a:graphicData uri="http://schemas.openxmlformats.org/drawingml/2006/picture">
+                <pic:pic xmlns:pic="http://schemas.openxmlformats.org/drawingml/2006/picture">
+                  <pic:nvPicPr>
+                    <pic:cNvPr id="1009966775" name="Imagem 1" descr="Interface gráfica do usuário, Texto&#10;&#10;O conteúdo gerado por IA pode estar incorreto."/>
+                    <pic:cNvPicPr/>
+                  </pic:nvPicPr>
+                  <pic:blipFill>
+                    <a:blip r:embed="rId44" cstate="print">
+                      <a:extLst>
+                        <a:ext uri="{28A0092B-C50C-407E-A947-70E740481C1C}">
+                          <a14:useLocalDpi xmlns:a14="http://schemas.microsoft.com/office/drawing/2010/main" val="0"/>
+                        </a:ext>
+                      </a:extLst>
+                    </a:blip>
+                    <a:stretch>
+                      <a:fillRect/>
+                    </a:stretch>
+                  </pic:blipFill>
+                  <pic:spPr>
+                    <a:xfrm>
+                      <a:off x="0" y="0"/>
+                      <a:ext cx="5400040" cy="1813560"/>
+                    </a:xfrm>
+                    <a:prstGeom prst="rect">
+                      <a:avLst/>
+                    </a:prstGeom>
+                  </pic:spPr>
+                </pic:pic>
+              </a:graphicData>
+            </a:graphic>
+          </wp:anchor>
+        </w:drawing>
+      </w:r>
+      <w:r>
+        <w:t>Para responder essa pergunta, é necessário fazer um agrupamento de dados, tendo como referência a coluna de aplicativos, em que para cada aplicativo, serão mostrados o tempo de uso total em minutos e a quantidade de vezes aberto no mês, através da seguinte operação:</w:t>
+      </w:r>
+    </w:p>
+    <w:p>
+      <w:r>
+        <w:rPr>
+          <w:noProof/>
+        </w:rPr>
+        <w:drawing>
+          <wp:anchor distT="0" distB="0" distL="114300" distR="114300" simplePos="0" relativeHeight="251692032" behindDoc="1" locked="0" layoutInCell="1" allowOverlap="1" wp14:anchorId="000235CB" wp14:editId="13BE9EA5">
+            <wp:simplePos x="0" y="0"/>
+            <wp:positionH relativeFrom="column">
+              <wp:posOffset>78105</wp:posOffset>
+            </wp:positionH>
+            <wp:positionV relativeFrom="paragraph">
+              <wp:posOffset>2543810</wp:posOffset>
+            </wp:positionV>
+            <wp:extent cx="5400040" cy="3430905"/>
+            <wp:effectExtent l="0" t="0" r="0" b="0"/>
+            <wp:wrapTight wrapText="bothSides">
+              <wp:wrapPolygon edited="0">
+                <wp:start x="0" y="0"/>
+                <wp:lineTo x="0" y="21468"/>
+                <wp:lineTo x="21488" y="21468"/>
+                <wp:lineTo x="21488" y="0"/>
+                <wp:lineTo x="0" y="0"/>
+              </wp:wrapPolygon>
+            </wp:wrapTight>
+            <wp:docPr id="1495945011" name="Imagem 1" descr="Gráfico, Gráfico de barras&#10;&#10;O conteúdo gerado por IA pode estar incorreto."/>
+            <wp:cNvGraphicFramePr>
+              <a:graphicFrameLocks xmlns:a="http://schemas.openxmlformats.org/drawingml/2006/main" noChangeAspect="1"/>
+            </wp:cNvGraphicFramePr>
+            <a:graphic xmlns:a="http://schemas.openxmlformats.org/drawingml/2006/main">
+              <a:graphicData uri="http://schemas.openxmlformats.org/drawingml/2006/picture">
+                <pic:pic xmlns:pic="http://schemas.openxmlformats.org/drawingml/2006/picture">
+                  <pic:nvPicPr>
+                    <pic:cNvPr id="1495945011" name="Imagem 1" descr="Gráfico, Gráfico de barras&#10;&#10;O conteúdo gerado por IA pode estar incorreto."/>
+                    <pic:cNvPicPr/>
+                  </pic:nvPicPr>
+                  <pic:blipFill>
+                    <a:blip r:embed="rId45" cstate="print">
+                      <a:extLst>
+                        <a:ext uri="{28A0092B-C50C-407E-A947-70E740481C1C}">
+                          <a14:useLocalDpi xmlns:a14="http://schemas.microsoft.com/office/drawing/2010/main" val="0"/>
+                        </a:ext>
+                      </a:extLst>
+                    </a:blip>
+                    <a:stretch>
+                      <a:fillRect/>
+                    </a:stretch>
+                  </pic:blipFill>
+                  <pic:spPr>
+                    <a:xfrm>
+                      <a:off x="0" y="0"/>
+                      <a:ext cx="5400040" cy="3430905"/>
+                    </a:xfrm>
+                    <a:prstGeom prst="rect">
+                      <a:avLst/>
+                    </a:prstGeom>
+                  </pic:spPr>
+                </pic:pic>
+              </a:graphicData>
+            </a:graphic>
+          </wp:anchor>
+        </w:drawing>
+      </w:r>
+      <w:r>
+        <w:t>Para uma melhor visualização desse resultado, foi criado um gráfico de barras empilhadas que entrega a relação entre a quantidade de vezes abertos e a quantidade de uso em minuto em todo o mês, para cada aplicativo:</w:t>
+      </w:r>
+    </w:p>
+    <w:p/>
+    <w:p>
+      <w:pPr>
+        <w:ind w:firstLine="0"/>
+        <w:rPr>
+          <w:b/>
+          <w:bCs/>
+          <w:sz w:val="28"/>
+          <w:szCs w:val="28"/>
+        </w:rPr>
+      </w:pPr>
+      <w:r>
+        <w:rPr>
+          <w:b/>
+          <w:bCs/>
+          <w:sz w:val="28"/>
+          <w:szCs w:val="28"/>
+        </w:rPr>
+        <w:lastRenderedPageBreak/>
+        <w:t xml:space="preserve">Respondendo a </w:t>
+      </w:r>
+      <w:r>
+        <w:rPr>
+          <w:b/>
+          <w:bCs/>
+          <w:sz w:val="28"/>
+          <w:szCs w:val="28"/>
+        </w:rPr>
+        <w:t>sexta</w:t>
+      </w:r>
+      <w:r>
+        <w:rPr>
+          <w:b/>
+          <w:bCs/>
+          <w:sz w:val="28"/>
+          <w:szCs w:val="28"/>
+        </w:rPr>
+        <w:t xml:space="preserve"> pergunta:</w:t>
+      </w:r>
+    </w:p>
+    <w:p>
+      <w:r>
+        <w:t>A partir dos dados relacionados e o gráfico acima, é possível observar que o único aplicativo que tem a quantidade de vezes aberto maior que o tempo de uso é o Whatsapp, onde o tempo médio de uso em horas é 0.8 horas, enquanto a média da quantidade de vezes que esse aplicativo foi aberto, foi de 68 vezes aproximadamente.</w:t>
+      </w:r>
+      <w:r>
+        <w:t xml:space="preserve"> Além disso, a partir de um cálculo </w:t>
+      </w:r>
+      <w:r>
+        <w:t>entre essas duas variáveis, para descobrir a quantidade de tempo de uso por vezes aberto</w:t>
+      </w:r>
+      <w:r>
+        <w:t xml:space="preserve">, </w:t>
+      </w:r>
+      <w:r>
+        <w:t>o</w:t>
+      </w:r>
+      <w:r>
+        <w:t xml:space="preserve"> resultado foi aproximadamente 0,70 minutos, ou seja, a cada vez que o Whatsapp é aberto, ele é usado por aproximadamente 42 segundos apenas.</w:t>
+      </w:r>
+    </w:p>
+    <w:p/>
+    <w:p>
+      <w:pPr>
+        <w:pStyle w:val="Ttulo3"/>
+        <w:rPr>
+          <w:b/>
+          <w:bCs/>
+        </w:rPr>
+      </w:pPr>
+      <w:r>
+        <w:rPr>
+          <w:b/>
+          <w:bCs/>
+        </w:rPr>
+        <w:t>Os aplicativos mais notificados são também os mais abertos?</w:t>
+      </w:r>
+    </w:p>
+    <w:p>
+      <w:r>
+        <w:drawing>
+          <wp:anchor distT="0" distB="0" distL="114300" distR="114300" simplePos="0" relativeHeight="251700224" behindDoc="1" locked="0" layoutInCell="1" allowOverlap="1" wp14:anchorId="451C03BB" wp14:editId="5A2CE95D">
+            <wp:simplePos x="0" y="0"/>
+            <wp:positionH relativeFrom="column">
+              <wp:posOffset>-28575</wp:posOffset>
+            </wp:positionH>
+            <wp:positionV relativeFrom="paragraph">
+              <wp:posOffset>1038436</wp:posOffset>
+            </wp:positionV>
+            <wp:extent cx="6146800" cy="933874"/>
+            <wp:effectExtent l="0" t="0" r="6350" b="0"/>
+            <wp:wrapTight wrapText="bothSides">
+              <wp:wrapPolygon edited="0">
+                <wp:start x="0" y="0"/>
+                <wp:lineTo x="0" y="21159"/>
+                <wp:lineTo x="21555" y="21159"/>
+                <wp:lineTo x="21555" y="0"/>
+                <wp:lineTo x="0" y="0"/>
+              </wp:wrapPolygon>
+            </wp:wrapTight>
+            <wp:docPr id="811605113" name="Imagem 1" descr="Uma imagem contendo Texto&#10;&#10;O conteúdo gerado por IA pode estar incorreto."/>
+            <wp:cNvGraphicFramePr>
+              <a:graphicFrameLocks xmlns:a="http://schemas.openxmlformats.org/drawingml/2006/main" noChangeAspect="1"/>
+            </wp:cNvGraphicFramePr>
+            <a:graphic xmlns:a="http://schemas.openxmlformats.org/drawingml/2006/main">
+              <a:graphicData uri="http://schemas.openxmlformats.org/drawingml/2006/picture">
+                <pic:pic xmlns:pic="http://schemas.openxmlformats.org/drawingml/2006/picture">
+                  <pic:nvPicPr>
+                    <pic:cNvPr id="811605113" name="Imagem 1" descr="Uma imagem contendo Texto&#10;&#10;O conteúdo gerado por IA pode estar incorreto."/>
+                    <pic:cNvPicPr/>
+                  </pic:nvPicPr>
+                  <pic:blipFill>
+                    <a:blip r:embed="rId46">
+                      <a:extLst>
+                        <a:ext uri="{28A0092B-C50C-407E-A947-70E740481C1C}">
+                          <a14:useLocalDpi xmlns:a14="http://schemas.microsoft.com/office/drawing/2010/main" val="0"/>
+                        </a:ext>
+                      </a:extLst>
+                    </a:blip>
+                    <a:stretch>
+                      <a:fillRect/>
+                    </a:stretch>
+                  </pic:blipFill>
+                  <pic:spPr>
+                    <a:xfrm>
+                      <a:off x="0" y="0"/>
+                      <a:ext cx="6146800" cy="933874"/>
+                    </a:xfrm>
+                    <a:prstGeom prst="rect">
+                      <a:avLst/>
+                    </a:prstGeom>
+                  </pic:spPr>
+                </pic:pic>
+              </a:graphicData>
+            </a:graphic>
+            <wp14:sizeRelH relativeFrom="margin">
+              <wp14:pctWidth>0</wp14:pctWidth>
+            </wp14:sizeRelH>
+            <wp14:sizeRelV relativeFrom="margin">
+              <wp14:pctHeight>0</wp14:pctHeight>
+            </wp14:sizeRelV>
+          </wp:anchor>
+        </w:drawing>
+      </w:r>
+      <w:r>
+        <w:t>Para descobrir a relação entre as notificações e a quantidade de vezes em que um aplicativo é aberto, é preciso calcular a correlação entre essas duas variáveis e agrupar o resultado para cada aplicativo, através da seguinte operação feita em SQL:</w:t>
+      </w:r>
+    </w:p>
+    <w:p>
+      <w:r>
+        <w:drawing>
+          <wp:anchor distT="0" distB="0" distL="114300" distR="114300" simplePos="0" relativeHeight="251701248" behindDoc="1" locked="0" layoutInCell="1" allowOverlap="1" wp14:anchorId="00A70065" wp14:editId="5476F3BB">
+            <wp:simplePos x="0" y="0"/>
+            <wp:positionH relativeFrom="margin">
+              <wp:align>left</wp:align>
+            </wp:positionH>
+            <wp:positionV relativeFrom="paragraph">
+              <wp:posOffset>1028700</wp:posOffset>
+            </wp:positionV>
+            <wp:extent cx="3409950" cy="2809875"/>
+            <wp:effectExtent l="0" t="0" r="0" b="9525"/>
+            <wp:wrapTight wrapText="bothSides">
+              <wp:wrapPolygon edited="0">
+                <wp:start x="0" y="0"/>
+                <wp:lineTo x="0" y="21527"/>
+                <wp:lineTo x="21479" y="21527"/>
+                <wp:lineTo x="21479" y="0"/>
+                <wp:lineTo x="0" y="0"/>
+              </wp:wrapPolygon>
+            </wp:wrapTight>
+            <wp:docPr id="1868640404" name="Imagem 1" descr="Tabela&#10;&#10;O conteúdo gerado por IA pode estar incorreto."/>
+            <wp:cNvGraphicFramePr>
+              <a:graphicFrameLocks xmlns:a="http://schemas.openxmlformats.org/drawingml/2006/main" noChangeAspect="1"/>
+            </wp:cNvGraphicFramePr>
+            <a:graphic xmlns:a="http://schemas.openxmlformats.org/drawingml/2006/main">
+              <a:graphicData uri="http://schemas.openxmlformats.org/drawingml/2006/picture">
+                <pic:pic xmlns:pic="http://schemas.openxmlformats.org/drawingml/2006/picture">
+                  <pic:nvPicPr>
+                    <pic:cNvPr id="1868640404" name="Imagem 1" descr="Tabela&#10;&#10;O conteúdo gerado por IA pode estar incorreto."/>
+                    <pic:cNvPicPr/>
+                  </pic:nvPicPr>
+                  <pic:blipFill>
+                    <a:blip r:embed="rId47">
+                      <a:extLst>
+                        <a:ext uri="{28A0092B-C50C-407E-A947-70E740481C1C}">
+                          <a14:useLocalDpi xmlns:a14="http://schemas.microsoft.com/office/drawing/2010/main" val="0"/>
+                        </a:ext>
+                      </a:extLst>
+                    </a:blip>
+                    <a:stretch>
+                      <a:fillRect/>
+                    </a:stretch>
+                  </pic:blipFill>
+                  <pic:spPr>
+                    <a:xfrm>
+                      <a:off x="0" y="0"/>
+                      <a:ext cx="3409950" cy="2809875"/>
+                    </a:xfrm>
+                    <a:prstGeom prst="rect">
+                      <a:avLst/>
+                    </a:prstGeom>
+                  </pic:spPr>
+                </pic:pic>
+              </a:graphicData>
+            </a:graphic>
+          </wp:anchor>
+        </w:drawing>
+      </w:r>
+    </w:p>
+    <w:p/>
+    <w:p/>
+    <w:p/>
+    <w:p/>
+    <w:p/>
+    <w:p/>
+    <w:p/>
+    <w:p/>
+    <w:p>
+      <w:r>
+        <w:lastRenderedPageBreak/>
+        <w:t>Como é possível verificar no resultado da operação acima, os aplicativos que possuem uma correlação positiva entre as notificações e a quantidade de vezes aberto, são o Safari, Linkedin, Instagram e Whatsapp, já os aplicativos como Facebook, Netflix, X e 8 Ball Pool tiveram uma correlação negativa.</w:t>
+      </w:r>
+    </w:p>
+    <w:p>
+      <w:r>
+        <w:drawing>
+          <wp:anchor distT="0" distB="0" distL="114300" distR="114300" simplePos="0" relativeHeight="251703296" behindDoc="1" locked="0" layoutInCell="1" allowOverlap="1" wp14:anchorId="2CC478F2" wp14:editId="4485FAE3">
+            <wp:simplePos x="0" y="0"/>
+            <wp:positionH relativeFrom="column">
+              <wp:posOffset>70485</wp:posOffset>
+            </wp:positionH>
+            <wp:positionV relativeFrom="paragraph">
+              <wp:posOffset>1791335</wp:posOffset>
+            </wp:positionV>
+            <wp:extent cx="4251960" cy="2191385"/>
+            <wp:effectExtent l="0" t="0" r="0" b="0"/>
+            <wp:wrapTight wrapText="bothSides">
+              <wp:wrapPolygon edited="0">
+                <wp:start x="0" y="0"/>
+                <wp:lineTo x="0" y="21406"/>
+                <wp:lineTo x="21484" y="21406"/>
+                <wp:lineTo x="21484" y="0"/>
+                <wp:lineTo x="0" y="0"/>
+              </wp:wrapPolygon>
+            </wp:wrapTight>
+            <wp:docPr id="1119694702" name="Imagem 1" descr="Tabela&#10;&#10;O conteúdo gerado por IA pode estar incorreto."/>
+            <wp:cNvGraphicFramePr>
+              <a:graphicFrameLocks xmlns:a="http://schemas.openxmlformats.org/drawingml/2006/main" noChangeAspect="1"/>
+            </wp:cNvGraphicFramePr>
+            <a:graphic xmlns:a="http://schemas.openxmlformats.org/drawingml/2006/main">
+              <a:graphicData uri="http://schemas.openxmlformats.org/drawingml/2006/picture">
+                <pic:pic xmlns:pic="http://schemas.openxmlformats.org/drawingml/2006/picture">
+                  <pic:nvPicPr>
+                    <pic:cNvPr id="1119694702" name="Imagem 1" descr="Tabela&#10;&#10;O conteúdo gerado por IA pode estar incorreto."/>
+                    <pic:cNvPicPr/>
+                  </pic:nvPicPr>
+                  <pic:blipFill>
+                    <a:blip r:embed="rId48">
+                      <a:extLst>
+                        <a:ext uri="{28A0092B-C50C-407E-A947-70E740481C1C}">
+                          <a14:useLocalDpi xmlns:a14="http://schemas.microsoft.com/office/drawing/2010/main" val="0"/>
+                        </a:ext>
+                      </a:extLst>
+                    </a:blip>
+                    <a:stretch>
+                      <a:fillRect/>
+                    </a:stretch>
+                  </pic:blipFill>
+                  <pic:spPr>
+                    <a:xfrm>
+                      <a:off x="0" y="0"/>
+                      <a:ext cx="4251960" cy="2191385"/>
+                    </a:xfrm>
+                    <a:prstGeom prst="rect">
+                      <a:avLst/>
+                    </a:prstGeom>
+                  </pic:spPr>
+                </pic:pic>
+              </a:graphicData>
+            </a:graphic>
+            <wp14:sizeRelH relativeFrom="margin">
+              <wp14:pctWidth>0</wp14:pctWidth>
+            </wp14:sizeRelH>
+            <wp14:sizeRelV relativeFrom="margin">
+              <wp14:pctHeight>0</wp14:pctHeight>
+            </wp14:sizeRelV>
+          </wp:anchor>
+        </w:drawing>
+      </w:r>
+      <w:r>
+        <w:drawing>
+          <wp:anchor distT="0" distB="0" distL="114300" distR="114300" simplePos="0" relativeHeight="251702272" behindDoc="1" locked="0" layoutInCell="1" allowOverlap="1" wp14:anchorId="11095830" wp14:editId="55EBB94E">
+            <wp:simplePos x="0" y="0"/>
+            <wp:positionH relativeFrom="column">
+              <wp:posOffset>32385</wp:posOffset>
+            </wp:positionH>
+            <wp:positionV relativeFrom="paragraph">
+              <wp:posOffset>556895</wp:posOffset>
+            </wp:positionV>
+            <wp:extent cx="5821680" cy="1161415"/>
+            <wp:effectExtent l="0" t="0" r="7620" b="635"/>
+            <wp:wrapTight wrapText="bothSides">
+              <wp:wrapPolygon edited="0">
+                <wp:start x="0" y="0"/>
+                <wp:lineTo x="0" y="21258"/>
+                <wp:lineTo x="21558" y="21258"/>
+                <wp:lineTo x="21558" y="0"/>
+                <wp:lineTo x="0" y="0"/>
+              </wp:wrapPolygon>
+            </wp:wrapTight>
+            <wp:docPr id="200217026" name="Imagem 1" descr="Texto&#10;&#10;O conteúdo gerado por IA pode estar incorreto."/>
+            <wp:cNvGraphicFramePr>
+              <a:graphicFrameLocks xmlns:a="http://schemas.openxmlformats.org/drawingml/2006/main" noChangeAspect="1"/>
+            </wp:cNvGraphicFramePr>
+            <a:graphic xmlns:a="http://schemas.openxmlformats.org/drawingml/2006/main">
+              <a:graphicData uri="http://schemas.openxmlformats.org/drawingml/2006/picture">
+                <pic:pic xmlns:pic="http://schemas.openxmlformats.org/drawingml/2006/picture">
+                  <pic:nvPicPr>
+                    <pic:cNvPr id="200217026" name="Imagem 1" descr="Texto&#10;&#10;O conteúdo gerado por IA pode estar incorreto."/>
+                    <pic:cNvPicPr/>
+                  </pic:nvPicPr>
+                  <pic:blipFill>
+                    <a:blip r:embed="rId49">
+                      <a:extLst>
+                        <a:ext uri="{28A0092B-C50C-407E-A947-70E740481C1C}">
+                          <a14:useLocalDpi xmlns:a14="http://schemas.microsoft.com/office/drawing/2010/main" val="0"/>
+                        </a:ext>
+                      </a:extLst>
+                    </a:blip>
+                    <a:stretch>
+                      <a:fillRect/>
+                    </a:stretch>
+                  </pic:blipFill>
+                  <pic:spPr>
+                    <a:xfrm>
+                      <a:off x="0" y="0"/>
+                      <a:ext cx="5821680" cy="1161415"/>
+                    </a:xfrm>
+                    <a:prstGeom prst="rect">
+                      <a:avLst/>
+                    </a:prstGeom>
+                  </pic:spPr>
+                </pic:pic>
+              </a:graphicData>
+            </a:graphic>
+            <wp14:sizeRelH relativeFrom="margin">
+              <wp14:pctWidth>0</wp14:pctWidth>
+            </wp14:sizeRelH>
+            <wp14:sizeRelV relativeFrom="margin">
+              <wp14:pctHeight>0</wp14:pctHeight>
+            </wp14:sizeRelV>
+          </wp:anchor>
+        </w:drawing>
+      </w:r>
+      <w:r>
+        <w:t>E para ter uma noção da quantidade de notificações e da quantidade vezes em que os aplicativos foram abertos no total, foi feita a seguinte operação:</w:t>
+      </w:r>
+    </w:p>
+    <w:p/>
+    <w:p/>
+    <w:p/>
+    <w:p/>
+    <w:p/>
+    <w:p/>
+    <w:p/>
+    <w:p>
+      <w:pPr>
+        <w:ind w:firstLine="0"/>
+        <w:rPr>
+          <w:b/>
+          <w:bCs/>
+          <w:sz w:val="28"/>
+          <w:szCs w:val="28"/>
+        </w:rPr>
+      </w:pPr>
+      <w:r>
+        <w:rPr>
+          <w:b/>
+          <w:bCs/>
+          <w:sz w:val="28"/>
+          <w:szCs w:val="28"/>
+        </w:rPr>
+        <w:t xml:space="preserve">Respondendo a </w:t>
+      </w:r>
+      <w:r>
+        <w:rPr>
+          <w:b/>
+          <w:bCs/>
+          <w:sz w:val="28"/>
+          <w:szCs w:val="28"/>
+        </w:rPr>
+        <w:t>sétima</w:t>
+      </w:r>
+      <w:r>
+        <w:rPr>
+          <w:b/>
+          <w:bCs/>
+          <w:sz w:val="28"/>
+          <w:szCs w:val="28"/>
+        </w:rPr>
+        <w:t xml:space="preserve"> pergunta:</w:t>
+      </w:r>
+    </w:p>
+    <w:p>
+      <w:r>
+        <w:t>Aplicativos como Safari, Linkedin e Instagram tiveram uma correlação positiva, sendo Safari com uma maior correlação,</w:t>
+      </w:r>
+      <w:r>
+        <w:t xml:space="preserve"> </w:t>
+      </w:r>
+      <w:r>
+        <w:t>de 0.22, ou seja, a maioria dos aplicativos tem uma correlação positiva fraca e até negativa, sendo o 8 BALL Pool com</w:t>
+      </w:r>
+      <w:r>
+        <w:t xml:space="preserve"> </w:t>
+      </w:r>
+      <w:r>
+        <w:t>a menor correlação negativa, de -0.30, seguindo de X com -0.28 e Netflix com -0.25. Além disso, a soma do total de notificações</w:t>
+      </w:r>
+      <w:r>
+        <w:t xml:space="preserve"> </w:t>
+      </w:r>
+      <w:r>
+        <w:t>e do tempo de uso dos aplicativos, indicam que os aplicativos com mais notificações não são os mais usados, por exemplos,</w:t>
+      </w:r>
+      <w:r>
+        <w:t xml:space="preserve"> </w:t>
+      </w:r>
+      <w:r>
+        <w:t>o Whatsapp tem uma quanti</w:t>
+      </w:r>
+      <w:r>
+        <w:t>da</w:t>
+      </w:r>
+      <w:r>
+        <w:t>de de notificações de 2498, mas um tempo de uso de 1204 minutos, já o Instagram teve uma quantidade</w:t>
+      </w:r>
+      <w:r>
+        <w:t xml:space="preserve"> </w:t>
+      </w:r>
+      <w:r>
+        <w:t xml:space="preserve">de 1245 notificações e uma quantidade de tempo de uso de 1898 </w:t>
+      </w:r>
+      <w:r>
+        <w:lastRenderedPageBreak/>
+        <w:t>minutos. Então tudo indica que as notificações dos aplicativos mais</w:t>
+      </w:r>
+      <w:r>
+        <w:t xml:space="preserve"> </w:t>
+      </w:r>
+      <w:r>
+        <w:t>notificados não são os mais abertos.</w:t>
+      </w:r>
+    </w:p>
+    <w:p/>
+    <w:p>
+      <w:pPr>
+        <w:pStyle w:val="Ttulo3"/>
+        <w:rPr>
+          <w:b/>
+          <w:bCs/>
+        </w:rPr>
+      </w:pPr>
+      <w:r>
+        <w:rPr>
+          <w:b/>
+          <w:bCs/>
+        </w:rPr>
+        <w:t>Quais mudanças no uso diário podem otimizar o tempo gasto no celular?</w:t>
+      </w:r>
+    </w:p>
+    <w:p/>
+    <w:p>
+      <w:pPr>
+        <w:ind w:firstLine="0"/>
+        <w:rPr>
+          <w:b/>
+          <w:bCs/>
+          <w:sz w:val="28"/>
+          <w:szCs w:val="28"/>
+        </w:rPr>
+      </w:pPr>
+      <w:r>
+        <w:rPr>
+          <w:b/>
+          <w:bCs/>
+          <w:sz w:val="28"/>
+          <w:szCs w:val="28"/>
+        </w:rPr>
+        <w:t>Respondendo a quinta pergunta:</w:t>
+      </w:r>
+    </w:p>
+    <w:p>
+      <w:r>
+        <w:t>Depois de responder todas as perguntas anteriores, foi possível descobrir que os aplicativos mais usados foram Instagram, Netflix e Whatsapp, então deve-se reduzir o tempo de uso principalmente desses três aplicativos, isso é possível por meio do estabeleciment</w:t>
+      </w:r>
+      <w:r>
+        <w:t>o</w:t>
+      </w:r>
+      <w:r>
+        <w:t xml:space="preserve"> de limites de tempo de uso e substituindo esse tempo por atividades mais produtivas, como leitura, prática de atividades físicas, assistir documentários e entre outros, mas não tirando totalmente o uso desses aplicativos, outra alternativa útil também seria o uso de aplicativos de monitoramento de tempo de tel</w:t>
+      </w:r>
+      <w:r>
+        <w:t>a</w:t>
+      </w:r>
+      <w:r>
+        <w:t>. Além disso, as notificações possuem uma correlação positiva com o tempo de uso, ou seja, as notificações corroboram para o aumento do tempo de uso, apesar de ser uma correlação fraca, então para esse problema, é necessário desativar as notificações desses aplicativos em momentos de produtividade, não é preciso desativar totalmente, pois as notificações também são importantes para a comunicação das pessoas.</w:t>
       </w:r>
     </w:p>
     <w:sectPr>
@@ -1620,6 +4475,232 @@
 <file path=word/numbering.xml><?xml version="1.0" encoding="utf-8"?>
 <w:numbering xmlns:wpc="http://schemas.microsoft.com/office/word/2010/wordprocessingCanvas" xmlns:cx="http://schemas.microsoft.com/office/drawing/2014/chartex" xmlns:cx1="http://schemas.microsoft.com/office/drawing/2015/9/8/chartex" xmlns:cx2="http://schemas.microsoft.com/office/drawing/2015/10/21/chartex" xmlns:cx3="http://schemas.microsoft.com/office/drawing/2016/5/9/chartex" xmlns:cx4="http://schemas.microsoft.com/office/drawing/2016/5/10/chartex" xmlns:cx5="http://schemas.microsoft.com/office/drawing/2016/5/11/chartex" xmlns:cx6="http://schemas.microsoft.com/office/drawing/2016/5/12/chartex" xmlns:cx7="http://schemas.microsoft.com/office/drawing/2016/5/13/chartex" xmlns:cx8="http://schemas.microsoft.com/office/drawing/2016/5/14/chartex" xmlns:mc="http://schemas.openxmlformats.org/markup-compatibility/2006" xmlns:aink="http://schemas.microsoft.com/office/drawing/2016/ink" xmlns:am3d="http://schemas.microsoft.com/office/drawing/2017/model3d" xmlns:o="urn:schemas-microsoft-com:office:office" xmlns:oel="http://schemas.microsoft.com/office/2019/extlst" xmlns:r="http://schemas.openxmlformats.org/officeDocument/2006/relationships" xmlns:m="http://schemas.openxmlformats.org/officeDocument/2006/math" xmlns:v="urn:schemas-microsoft-com:vml" xmlns:wp14="http://schemas.microsoft.com/office/word/2010/wordprocessingDrawing" xmlns:wp="http://schemas.openxmlformats.org/drawingml/2006/wordprocessingDrawing" xmlns:w10="urn:schemas-microsoft-com:office:word" xmlns:w="http://schemas.openxmlformats.org/wordprocessingml/2006/main" xmlns:w14="http://schemas.microsoft.com/office/word/2010/wordml" xmlns:w15="http://schemas.microsoft.com/office/word/2012/wordml" xmlns:w16cex="http://schemas.microsoft.com/office/word/2018/wordml/cex" xmlns:w16cid="http://schemas.microsoft.com/office/word/2016/wordml/cid" xmlns:w16="http://schemas.microsoft.com/office/word/2018/wordml" xmlns:w16du="http://schemas.microsoft.com/office/word/2023/wordml/word16du" xmlns:w16sdtdh="http://schemas.microsoft.com/office/word/2020/wordml/sdtdatahash" xmlns:w16sdtfl="http://schemas.microsoft.com/office/word/2024/wordml/sdtformatlock" xmlns:w16se="http://schemas.microsoft.com/office/word/2015/wordml/symex" xmlns:wpg="http://schemas.microsoft.com/office/word/2010/wordprocessingGroup" xmlns:wpi="http://schemas.microsoft.com/office/word/2010/wordprocessingInk" xmlns:wne="http://schemas.microsoft.com/office/word/2006/wordml" xmlns:wps="http://schemas.microsoft.com/office/word/2010/wordprocessingShape" mc:Ignorable="w14 w15 w16se w16cid w16 w16cex w16sdtdh w16sdtfl w16du wp14">
   <w:abstractNum w:abstractNumId="0" w15:restartNumberingAfterBreak="0">
+    <w:nsid w:val="00EF0BF3"/>
+    <w:multiLevelType w:val="multilevel"/>
+    <w:tmpl w:val="3BF230DC"/>
+    <w:lvl w:ilvl="0">
+      <w:start w:val="1"/>
+      <w:numFmt w:val="decimal"/>
+      <w:lvlText w:val="%1."/>
+      <w:lvlJc w:val="left"/>
+      <w:pPr>
+        <w:tabs>
+          <w:tab w:val="num" w:pos="720"/>
+        </w:tabs>
+        <w:ind w:left="720" w:hanging="360"/>
+      </w:pPr>
+    </w:lvl>
+    <w:lvl w:ilvl="1" w:tentative="1">
+      <w:start w:val="1"/>
+      <w:numFmt w:val="decimal"/>
+      <w:lvlText w:val="%2."/>
+      <w:lvlJc w:val="left"/>
+      <w:pPr>
+        <w:tabs>
+          <w:tab w:val="num" w:pos="1440"/>
+        </w:tabs>
+        <w:ind w:left="1440" w:hanging="360"/>
+      </w:pPr>
+    </w:lvl>
+    <w:lvl w:ilvl="2" w:tentative="1">
+      <w:start w:val="1"/>
+      <w:numFmt w:val="decimal"/>
+      <w:lvlText w:val="%3."/>
+      <w:lvlJc w:val="left"/>
+      <w:pPr>
+        <w:tabs>
+          <w:tab w:val="num" w:pos="2160"/>
+        </w:tabs>
+        <w:ind w:left="2160" w:hanging="360"/>
+      </w:pPr>
+    </w:lvl>
+    <w:lvl w:ilvl="3" w:tentative="1">
+      <w:start w:val="1"/>
+      <w:numFmt w:val="decimal"/>
+      <w:lvlText w:val="%4."/>
+      <w:lvlJc w:val="left"/>
+      <w:pPr>
+        <w:tabs>
+          <w:tab w:val="num" w:pos="2880"/>
+        </w:tabs>
+        <w:ind w:left="2880" w:hanging="360"/>
+      </w:pPr>
+    </w:lvl>
+    <w:lvl w:ilvl="4" w:tentative="1">
+      <w:start w:val="1"/>
+      <w:numFmt w:val="decimal"/>
+      <w:lvlText w:val="%5."/>
+      <w:lvlJc w:val="left"/>
+      <w:pPr>
+        <w:tabs>
+          <w:tab w:val="num" w:pos="3600"/>
+        </w:tabs>
+        <w:ind w:left="3600" w:hanging="360"/>
+      </w:pPr>
+    </w:lvl>
+    <w:lvl w:ilvl="5" w:tentative="1">
+      <w:start w:val="1"/>
+      <w:numFmt w:val="decimal"/>
+      <w:lvlText w:val="%6."/>
+      <w:lvlJc w:val="left"/>
+      <w:pPr>
+        <w:tabs>
+          <w:tab w:val="num" w:pos="4320"/>
+        </w:tabs>
+        <w:ind w:left="4320" w:hanging="360"/>
+      </w:pPr>
+    </w:lvl>
+    <w:lvl w:ilvl="6" w:tentative="1">
+      <w:start w:val="1"/>
+      <w:numFmt w:val="decimal"/>
+      <w:lvlText w:val="%7."/>
+      <w:lvlJc w:val="left"/>
+      <w:pPr>
+        <w:tabs>
+          <w:tab w:val="num" w:pos="5040"/>
+        </w:tabs>
+        <w:ind w:left="5040" w:hanging="360"/>
+      </w:pPr>
+    </w:lvl>
+    <w:lvl w:ilvl="7" w:tentative="1">
+      <w:start w:val="1"/>
+      <w:numFmt w:val="decimal"/>
+      <w:lvlText w:val="%8."/>
+      <w:lvlJc w:val="left"/>
+      <w:pPr>
+        <w:tabs>
+          <w:tab w:val="num" w:pos="5760"/>
+        </w:tabs>
+        <w:ind w:left="5760" w:hanging="360"/>
+      </w:pPr>
+    </w:lvl>
+    <w:lvl w:ilvl="8" w:tentative="1">
+      <w:start w:val="1"/>
+      <w:numFmt w:val="decimal"/>
+      <w:lvlText w:val="%9."/>
+      <w:lvlJc w:val="left"/>
+      <w:pPr>
+        <w:tabs>
+          <w:tab w:val="num" w:pos="6480"/>
+        </w:tabs>
+        <w:ind w:left="6480" w:hanging="360"/>
+      </w:pPr>
+    </w:lvl>
+  </w:abstractNum>
+  <w:abstractNum w:abstractNumId="1" w15:restartNumberingAfterBreak="0">
+    <w:nsid w:val="2C56241C"/>
+    <w:multiLevelType w:val="multilevel"/>
+    <w:tmpl w:val="05A8469E"/>
+    <w:lvl w:ilvl="0">
+      <w:start w:val="1"/>
+      <w:numFmt w:val="decimal"/>
+      <w:lvlText w:val="%1."/>
+      <w:lvlJc w:val="left"/>
+      <w:pPr>
+        <w:tabs>
+          <w:tab w:val="num" w:pos="720"/>
+        </w:tabs>
+        <w:ind w:left="720" w:hanging="360"/>
+      </w:pPr>
+    </w:lvl>
+    <w:lvl w:ilvl="1" w:tentative="1">
+      <w:start w:val="1"/>
+      <w:numFmt w:val="decimal"/>
+      <w:lvlText w:val="%2."/>
+      <w:lvlJc w:val="left"/>
+      <w:pPr>
+        <w:tabs>
+          <w:tab w:val="num" w:pos="1440"/>
+        </w:tabs>
+        <w:ind w:left="1440" w:hanging="360"/>
+      </w:pPr>
+    </w:lvl>
+    <w:lvl w:ilvl="2" w:tentative="1">
+      <w:start w:val="1"/>
+      <w:numFmt w:val="decimal"/>
+      <w:lvlText w:val="%3."/>
+      <w:lvlJc w:val="left"/>
+      <w:pPr>
+        <w:tabs>
+          <w:tab w:val="num" w:pos="2160"/>
+        </w:tabs>
+        <w:ind w:left="2160" w:hanging="360"/>
+      </w:pPr>
+    </w:lvl>
+    <w:lvl w:ilvl="3" w:tentative="1">
+      <w:start w:val="1"/>
+      <w:numFmt w:val="decimal"/>
+      <w:lvlText w:val="%4."/>
+      <w:lvlJc w:val="left"/>
+      <w:pPr>
+        <w:tabs>
+          <w:tab w:val="num" w:pos="2880"/>
+        </w:tabs>
+        <w:ind w:left="2880" w:hanging="360"/>
+      </w:pPr>
+    </w:lvl>
+    <w:lvl w:ilvl="4" w:tentative="1">
+      <w:start w:val="1"/>
+      <w:numFmt w:val="decimal"/>
+      <w:lvlText w:val="%5."/>
+      <w:lvlJc w:val="left"/>
+      <w:pPr>
+        <w:tabs>
+          <w:tab w:val="num" w:pos="3600"/>
+        </w:tabs>
+        <w:ind w:left="3600" w:hanging="360"/>
+      </w:pPr>
+    </w:lvl>
+    <w:lvl w:ilvl="5" w:tentative="1">
+      <w:start w:val="1"/>
+      <w:numFmt w:val="decimal"/>
+      <w:lvlText w:val="%6."/>
+      <w:lvlJc w:val="left"/>
+      <w:pPr>
+        <w:tabs>
+          <w:tab w:val="num" w:pos="4320"/>
+        </w:tabs>
+        <w:ind w:left="4320" w:hanging="360"/>
+      </w:pPr>
+    </w:lvl>
+    <w:lvl w:ilvl="6" w:tentative="1">
+      <w:start w:val="1"/>
+      <w:numFmt w:val="decimal"/>
+      <w:lvlText w:val="%7."/>
+      <w:lvlJc w:val="left"/>
+      <w:pPr>
+        <w:tabs>
+          <w:tab w:val="num" w:pos="5040"/>
+        </w:tabs>
+        <w:ind w:left="5040" w:hanging="360"/>
+      </w:pPr>
+    </w:lvl>
+    <w:lvl w:ilvl="7" w:tentative="1">
+      <w:start w:val="1"/>
+      <w:numFmt w:val="decimal"/>
+      <w:lvlText w:val="%8."/>
+      <w:lvlJc w:val="left"/>
+      <w:pPr>
+        <w:tabs>
+          <w:tab w:val="num" w:pos="5760"/>
+        </w:tabs>
+        <w:ind w:left="5760" w:hanging="360"/>
+      </w:pPr>
+    </w:lvl>
+    <w:lvl w:ilvl="8" w:tentative="1">
+      <w:start w:val="1"/>
+      <w:numFmt w:val="decimal"/>
+      <w:lvlText w:val="%9."/>
+      <w:lvlJc w:val="left"/>
+      <w:pPr>
+        <w:tabs>
+          <w:tab w:val="num" w:pos="6480"/>
+        </w:tabs>
+        <w:ind w:left="6480" w:hanging="360"/>
+      </w:pPr>
+    </w:lvl>
+  </w:abstractNum>
+  <w:abstractNum w:abstractNumId="2" w15:restartNumberingAfterBreak="0">
     <w:nsid w:val="63C00E62"/>
     <w:multiLevelType w:val="multilevel"/>
     <w:tmpl w:val="62280174"/>
@@ -1742,7 +4823,120 @@
       </w:rPr>
     </w:lvl>
   </w:abstractNum>
-  <w:abstractNum w:abstractNumId="1" w15:restartNumberingAfterBreak="0">
+  <w:abstractNum w:abstractNumId="3" w15:restartNumberingAfterBreak="0">
+    <w:nsid w:val="6E4A4F40"/>
+    <w:multiLevelType w:val="multilevel"/>
+    <w:tmpl w:val="131EAC64"/>
+    <w:lvl w:ilvl="0">
+      <w:start w:val="1"/>
+      <w:numFmt w:val="decimal"/>
+      <w:lvlText w:val="%1."/>
+      <w:lvlJc w:val="left"/>
+      <w:pPr>
+        <w:tabs>
+          <w:tab w:val="num" w:pos="720"/>
+        </w:tabs>
+        <w:ind w:left="720" w:hanging="360"/>
+      </w:pPr>
+    </w:lvl>
+    <w:lvl w:ilvl="1" w:tentative="1">
+      <w:start w:val="1"/>
+      <w:numFmt w:val="decimal"/>
+      <w:lvlText w:val="%2."/>
+      <w:lvlJc w:val="left"/>
+      <w:pPr>
+        <w:tabs>
+          <w:tab w:val="num" w:pos="1440"/>
+        </w:tabs>
+        <w:ind w:left="1440" w:hanging="360"/>
+      </w:pPr>
+    </w:lvl>
+    <w:lvl w:ilvl="2" w:tentative="1">
+      <w:start w:val="1"/>
+      <w:numFmt w:val="decimal"/>
+      <w:lvlText w:val="%3."/>
+      <w:lvlJc w:val="left"/>
+      <w:pPr>
+        <w:tabs>
+          <w:tab w:val="num" w:pos="2160"/>
+        </w:tabs>
+        <w:ind w:left="2160" w:hanging="360"/>
+      </w:pPr>
+    </w:lvl>
+    <w:lvl w:ilvl="3" w:tentative="1">
+      <w:start w:val="1"/>
+      <w:numFmt w:val="decimal"/>
+      <w:lvlText w:val="%4."/>
+      <w:lvlJc w:val="left"/>
+      <w:pPr>
+        <w:tabs>
+          <w:tab w:val="num" w:pos="2880"/>
+        </w:tabs>
+        <w:ind w:left="2880" w:hanging="360"/>
+      </w:pPr>
+    </w:lvl>
+    <w:lvl w:ilvl="4" w:tentative="1">
+      <w:start w:val="1"/>
+      <w:numFmt w:val="decimal"/>
+      <w:lvlText w:val="%5."/>
+      <w:lvlJc w:val="left"/>
+      <w:pPr>
+        <w:tabs>
+          <w:tab w:val="num" w:pos="3600"/>
+        </w:tabs>
+        <w:ind w:left="3600" w:hanging="360"/>
+      </w:pPr>
+    </w:lvl>
+    <w:lvl w:ilvl="5" w:tentative="1">
+      <w:start w:val="1"/>
+      <w:numFmt w:val="decimal"/>
+      <w:lvlText w:val="%6."/>
+      <w:lvlJc w:val="left"/>
+      <w:pPr>
+        <w:tabs>
+          <w:tab w:val="num" w:pos="4320"/>
+        </w:tabs>
+        <w:ind w:left="4320" w:hanging="360"/>
+      </w:pPr>
+    </w:lvl>
+    <w:lvl w:ilvl="6" w:tentative="1">
+      <w:start w:val="1"/>
+      <w:numFmt w:val="decimal"/>
+      <w:lvlText w:val="%7."/>
+      <w:lvlJc w:val="left"/>
+      <w:pPr>
+        <w:tabs>
+          <w:tab w:val="num" w:pos="5040"/>
+        </w:tabs>
+        <w:ind w:left="5040" w:hanging="360"/>
+      </w:pPr>
+    </w:lvl>
+    <w:lvl w:ilvl="7" w:tentative="1">
+      <w:start w:val="1"/>
+      <w:numFmt w:val="decimal"/>
+      <w:lvlText w:val="%8."/>
+      <w:lvlJc w:val="left"/>
+      <w:pPr>
+        <w:tabs>
+          <w:tab w:val="num" w:pos="5760"/>
+        </w:tabs>
+        <w:ind w:left="5760" w:hanging="360"/>
+      </w:pPr>
+    </w:lvl>
+    <w:lvl w:ilvl="8" w:tentative="1">
+      <w:start w:val="1"/>
+      <w:numFmt w:val="decimal"/>
+      <w:lvlText w:val="%9."/>
+      <w:lvlJc w:val="left"/>
+      <w:pPr>
+        <w:tabs>
+          <w:tab w:val="num" w:pos="6480"/>
+        </w:tabs>
+        <w:ind w:left="6480" w:hanging="360"/>
+      </w:pPr>
+    </w:lvl>
+  </w:abstractNum>
+  <w:abstractNum w:abstractNumId="4" w15:restartNumberingAfterBreak="0">
     <w:nsid w:val="7ABD6867"/>
     <w:multiLevelType w:val="multilevel"/>
     <w:tmpl w:val="E4E819A2"/>
@@ -1855,11 +5049,136 @@
       </w:pPr>
     </w:lvl>
   </w:abstractNum>
+  <w:abstractNum w:abstractNumId="5" w15:restartNumberingAfterBreak="0">
+    <w:nsid w:val="7E6A78C8"/>
+    <w:multiLevelType w:val="multilevel"/>
+    <w:tmpl w:val="B50C3262"/>
+    <w:lvl w:ilvl="0">
+      <w:start w:val="1"/>
+      <w:numFmt w:val="decimal"/>
+      <w:lvlText w:val="%1."/>
+      <w:lvlJc w:val="left"/>
+      <w:pPr>
+        <w:tabs>
+          <w:tab w:val="num" w:pos="720"/>
+        </w:tabs>
+        <w:ind w:left="720" w:hanging="360"/>
+      </w:pPr>
+    </w:lvl>
+    <w:lvl w:ilvl="1" w:tentative="1">
+      <w:start w:val="1"/>
+      <w:numFmt w:val="decimal"/>
+      <w:lvlText w:val="%2."/>
+      <w:lvlJc w:val="left"/>
+      <w:pPr>
+        <w:tabs>
+          <w:tab w:val="num" w:pos="1440"/>
+        </w:tabs>
+        <w:ind w:left="1440" w:hanging="360"/>
+      </w:pPr>
+    </w:lvl>
+    <w:lvl w:ilvl="2" w:tentative="1">
+      <w:start w:val="1"/>
+      <w:numFmt w:val="decimal"/>
+      <w:lvlText w:val="%3."/>
+      <w:lvlJc w:val="left"/>
+      <w:pPr>
+        <w:tabs>
+          <w:tab w:val="num" w:pos="2160"/>
+        </w:tabs>
+        <w:ind w:left="2160" w:hanging="360"/>
+      </w:pPr>
+    </w:lvl>
+    <w:lvl w:ilvl="3" w:tentative="1">
+      <w:start w:val="1"/>
+      <w:numFmt w:val="decimal"/>
+      <w:lvlText w:val="%4."/>
+      <w:lvlJc w:val="left"/>
+      <w:pPr>
+        <w:tabs>
+          <w:tab w:val="num" w:pos="2880"/>
+        </w:tabs>
+        <w:ind w:left="2880" w:hanging="360"/>
+      </w:pPr>
+    </w:lvl>
+    <w:lvl w:ilvl="4" w:tentative="1">
+      <w:start w:val="1"/>
+      <w:numFmt w:val="decimal"/>
+      <w:lvlText w:val="%5."/>
+      <w:lvlJc w:val="left"/>
+      <w:pPr>
+        <w:tabs>
+          <w:tab w:val="num" w:pos="3600"/>
+        </w:tabs>
+        <w:ind w:left="3600" w:hanging="360"/>
+      </w:pPr>
+    </w:lvl>
+    <w:lvl w:ilvl="5" w:tentative="1">
+      <w:start w:val="1"/>
+      <w:numFmt w:val="decimal"/>
+      <w:lvlText w:val="%6."/>
+      <w:lvlJc w:val="left"/>
+      <w:pPr>
+        <w:tabs>
+          <w:tab w:val="num" w:pos="4320"/>
+        </w:tabs>
+        <w:ind w:left="4320" w:hanging="360"/>
+      </w:pPr>
+    </w:lvl>
+    <w:lvl w:ilvl="6" w:tentative="1">
+      <w:start w:val="1"/>
+      <w:numFmt w:val="decimal"/>
+      <w:lvlText w:val="%7."/>
+      <w:lvlJc w:val="left"/>
+      <w:pPr>
+        <w:tabs>
+          <w:tab w:val="num" w:pos="5040"/>
+        </w:tabs>
+        <w:ind w:left="5040" w:hanging="360"/>
+      </w:pPr>
+    </w:lvl>
+    <w:lvl w:ilvl="7" w:tentative="1">
+      <w:start w:val="1"/>
+      <w:numFmt w:val="decimal"/>
+      <w:lvlText w:val="%8."/>
+      <w:lvlJc w:val="left"/>
+      <w:pPr>
+        <w:tabs>
+          <w:tab w:val="num" w:pos="5760"/>
+        </w:tabs>
+        <w:ind w:left="5760" w:hanging="360"/>
+      </w:pPr>
+    </w:lvl>
+    <w:lvl w:ilvl="8" w:tentative="1">
+      <w:start w:val="1"/>
+      <w:numFmt w:val="decimal"/>
+      <w:lvlText w:val="%9."/>
+      <w:lvlJc w:val="left"/>
+      <w:pPr>
+        <w:tabs>
+          <w:tab w:val="num" w:pos="6480"/>
+        </w:tabs>
+        <w:ind w:left="6480" w:hanging="360"/>
+      </w:pPr>
+    </w:lvl>
+  </w:abstractNum>
   <w:num w:numId="1" w16cid:durableId="1412312609">
+    <w:abstractNumId w:val="2"/>
+  </w:num>
+  <w:num w:numId="2" w16cid:durableId="1526989416">
+    <w:abstractNumId w:val="4"/>
+  </w:num>
+  <w:num w:numId="3" w16cid:durableId="1732533102">
     <w:abstractNumId w:val="0"/>
   </w:num>
-  <w:num w:numId="2" w16cid:durableId="1526989416">
+  <w:num w:numId="4" w16cid:durableId="2142459208">
+    <w:abstractNumId w:val="3"/>
+  </w:num>
+  <w:num w:numId="5" w16cid:durableId="1180317239">
     <w:abstractNumId w:val="1"/>
+  </w:num>
+  <w:num w:numId="6" w16cid:durableId="494689752">
+    <w:abstractNumId w:val="5"/>
   </w:num>
 </w:numbering>
 </file>
@@ -2264,7 +5583,7 @@
   <w:style w:type="paragraph" w:default="1" w:styleId="Normal">
     <w:name w:val="Normal"/>
     <w:qFormat/>
-    <w:rsid w:val="003D0E95"/>
+    <w:rsid w:val="003D0F54"/>
     <w:pPr>
       <w:spacing w:line="360" w:lineRule="auto"/>
       <w:ind w:firstLine="1134"/>
